--- a/public/docs/latest/regression-report.docx
+++ b/public/docs/latest/regression-report.docx
@@ -26,7 +26,7 @@
         <w:t xml:space="preserve">December 14, 2025</w:t>
       </w:r>
     </w:p>
-    <w:bookmarkStart w:id="22" w:name="regression-report-last-7-days"/>
+    <w:bookmarkStart w:id="40" w:name="regression-report-last-7-days"/>
     <w:p>
       <w:pPr>
         <w:pStyle w:val="Heading1"/>
@@ -311,9 +311,3068 @@
       <w:r>
         <w:t xml:space="preserve">handling.</w:t>
       </w:r>
+      <w:r>
+        <w:t xml:space="preserve"> </w:t>
+      </w:r>
+      <w:r>
+        <w:t xml:space="preserve"># Regression Report: SDMT Data Flow Issue</w:t>
+      </w:r>
+    </w:p>
+    <w:p>
+      <w:pPr>
+        <w:pStyle w:val="FirstParagraph"/>
+      </w:pPr>
+      <w:r>
+        <w:rPr>
+          <w:bCs/>
+          <w:b/>
+        </w:rPr>
+        <w:t xml:space="preserve">Date:</w:t>
+      </w:r>
+      <w:r>
+        <w:t xml:space="preserve"> </w:t>
+      </w:r>
+      <w:r>
+        <w:t xml:space="preserve">2025-12-13</w:t>
+      </w:r>
+      <w:r>
+        <w:br/>
+      </w:r>
+      <w:r>
+        <w:rPr>
+          <w:bCs/>
+          <w:b/>
+        </w:rPr>
+        <w:t xml:space="preserve">Reporter:</w:t>
+      </w:r>
+      <w:r>
+        <w:t xml:space="preserve"> </w:t>
+      </w:r>
+      <w:r>
+        <w:t xml:space="preserve">Automated Analysis</w:t>
+      </w:r>
+      <w:r>
+        <w:br/>
+      </w:r>
+      <w:r>
+        <w:rPr>
+          <w:bCs/>
+          <w:b/>
+        </w:rPr>
+        <w:t xml:space="preserve">Issue:</w:t>
+      </w:r>
+      <w:r>
+        <w:t xml:space="preserve"> </w:t>
+      </w:r>
+      <w:r>
+        <w:t xml:space="preserve">UI only showing subset of projects (missing end-user-created data)</w:t>
+      </w:r>
     </w:p>
     <w:bookmarkEnd w:id="21"/>
+    <w:bookmarkStart w:id="22" w:name="commit-history-last-7-days"/>
+    <w:p>
+      <w:pPr>
+        <w:pStyle w:val="Heading2"/>
+      </w:pPr>
+      <w:r>
+        <w:t xml:space="preserve">Commit History (Last 7 Days)</w:t>
+      </w:r>
+    </w:p>
+    <w:p>
+      <w:pPr>
+        <w:pStyle w:val="SourceCode"/>
+      </w:pPr>
+      <w:r>
+        <w:rPr>
+          <w:rStyle w:val="VerbatimChar"/>
+        </w:rPr>
+        <w:t xml:space="preserve">26c3b3f (2025-12-13 21:30:29 +0000) Initial plan</w:t>
+      </w:r>
+      <w:r>
+        <w:br/>
+      </w:r>
+      <w:r>
+        <w:rPr>
+          <w:rStyle w:val="VerbatimChar"/>
+        </w:rPr>
+        <w:t xml:space="preserve">2c5339d (2025-12-13 15:29:31 -0600) Merge pull request #606 from CVDExInfo/codex/investigate-data-lineage-issues</w:t>
+      </w:r>
+    </w:p>
+    <w:p>
+      <w:pPr>
+        <w:pStyle w:val="FirstParagraph"/>
+      </w:pPr>
+      <w:r>
+        <w:rPr>
+          <w:bCs/>
+          <w:b/>
+        </w:rPr>
+        <w:t xml:space="preserve">Note:</w:t>
+      </w:r>
+      <w:r>
+        <w:t xml:space="preserve"> </w:t>
+      </w:r>
+      <w:r>
+        <w:t xml:space="preserve">Repository appears to be a shallow clone with grafted history. Only 2 commits visible in recent history.</w:t>
+      </w:r>
+    </w:p>
     <w:bookmarkEnd w:id="22"/>
+    <w:bookmarkStart w:id="23" w:name="suspected-regression-commit-1"/>
+    <w:p>
+      <w:pPr>
+        <w:pStyle w:val="Heading2"/>
+      </w:pPr>
+      <w:r>
+        <w:t xml:space="preserve">Suspected Regression Commit</w:t>
+      </w:r>
+    </w:p>
+    <w:p>
+      <w:pPr>
+        <w:pStyle w:val="FirstParagraph"/>
+      </w:pPr>
+      <w:r>
+        <w:rPr>
+          <w:bCs/>
+          <w:b/>
+        </w:rPr>
+        <w:t xml:space="preserve">Commit SHA:</w:t>
+      </w:r>
+      <w:r>
+        <w:t xml:space="preserve"> </w:t>
+      </w:r>
+      <w:r>
+        <w:rPr>
+          <w:rStyle w:val="VerbatimChar"/>
+        </w:rPr>
+        <w:t xml:space="preserve">2c5339d445c625a75115baf808c93a3b2aac965a</w:t>
+      </w:r>
+      <w:r>
+        <w:br/>
+      </w:r>
+      <w:r>
+        <w:rPr>
+          <w:bCs/>
+          <w:b/>
+        </w:rPr>
+        <w:t xml:space="preserve">Date:</w:t>
+      </w:r>
+      <w:r>
+        <w:t xml:space="preserve"> </w:t>
+      </w:r>
+      <w:r>
+        <w:t xml:space="preserve">2025-12-13 15:29:31 -0600</w:t>
+      </w:r>
+      <w:r>
+        <w:br/>
+      </w:r>
+      <w:r>
+        <w:rPr>
+          <w:bCs/>
+          <w:b/>
+        </w:rPr>
+        <w:t xml:space="preserve">PR:</w:t>
+      </w:r>
+      <w:r>
+        <w:t xml:space="preserve"> </w:t>
+      </w:r>
+      <w:r>
+        <w:t xml:space="preserve">#606</w:t>
+      </w:r>
+      <w:r>
+        <w:br/>
+      </w:r>
+      <w:r>
+        <w:rPr>
+          <w:bCs/>
+          <w:b/>
+        </w:rPr>
+        <w:t xml:space="preserve">Title:</w:t>
+      </w:r>
+      <w:r>
+        <w:t xml:space="preserve"> </w:t>
+      </w:r>
+      <w:r>
+        <w:t xml:space="preserve">“</w:t>
+      </w:r>
+      <w:r>
+        <w:t xml:space="preserve">Handle alternative project payload shapes</w:t>
+      </w:r>
+      <w:r>
+        <w:t xml:space="preserve">”</w:t>
+      </w:r>
+      <w:r>
+        <w:br/>
+      </w:r>
+      <w:r>
+        <w:rPr>
+          <w:bCs/>
+          <w:b/>
+        </w:rPr>
+        <w:t xml:space="preserve">Branch:</w:t>
+      </w:r>
+      <w:r>
+        <w:t xml:space="preserve"> </w:t>
+      </w:r>
+      <w:r>
+        <w:rPr>
+          <w:rStyle w:val="VerbatimChar"/>
+        </w:rPr>
+        <w:t xml:space="preserve">codex/investigate-data-lineage-issues</w:t>
+      </w:r>
+    </w:p>
+    <w:bookmarkEnd w:id="23"/>
+    <w:bookmarkStart w:id="26" w:name="what-changed-in-pr-606"/>
+    <w:p>
+      <w:pPr>
+        <w:pStyle w:val="Heading2"/>
+      </w:pPr>
+      <w:r>
+        <w:t xml:space="preserve">What Changed in PR #606</w:t>
+      </w:r>
+    </w:p>
+    <w:bookmarkStart w:id="24" w:name="new-file-added"/>
+    <w:p>
+      <w:pPr>
+        <w:pStyle w:val="Heading3"/>
+      </w:pPr>
+      <w:r>
+        <w:t xml:space="preserve">New File Added</w:t>
+      </w:r>
+    </w:p>
+    <w:p>
+      <w:pPr>
+        <w:pStyle w:val="FirstParagraph"/>
+      </w:pPr>
+      <w:r>
+        <w:rPr>
+          <w:rStyle w:val="VerbatimChar"/>
+          <w:bCs/>
+          <w:b/>
+        </w:rPr>
+        <w:t xml:space="preserve">src/api/finanzas-projects-helpers.ts</w:t>
+      </w:r>
+      <w:r>
+        <w:t xml:space="preserve"> </w:t>
+      </w:r>
+      <w:r>
+        <w:t xml:space="preserve">(NEW)</w:t>
+      </w:r>
+      <w:r>
+        <w:t xml:space="preserve"> </w:t>
+      </w:r>
+      <w:r>
+        <w:t xml:space="preserve">- Introduced</w:t>
+      </w:r>
+      <w:r>
+        <w:t xml:space="preserve"> </w:t>
+      </w:r>
+      <w:r>
+        <w:rPr>
+          <w:rStyle w:val="VerbatimChar"/>
+        </w:rPr>
+        <w:t xml:space="preserve">normalizeProjectsPayload()</w:t>
+      </w:r>
+      <w:r>
+        <w:t xml:space="preserve"> </w:t>
+      </w:r>
+      <w:r>
+        <w:t xml:space="preserve">helper function</w:t>
+      </w:r>
+      <w:r>
+        <w:t xml:space="preserve"> </w:t>
+      </w:r>
+      <w:r>
+        <w:t xml:space="preserve">- Purpose: Handle multiple API response payload shapes</w:t>
+      </w:r>
+      <w:r>
+        <w:t xml:space="preserve"> </w:t>
+      </w:r>
+      <w:r>
+        <w:t xml:space="preserve">- Supports:</w:t>
+      </w:r>
+      <w:r>
+        <w:t xml:space="preserve"> </w:t>
+      </w:r>
+      <w:r>
+        <w:rPr>
+          <w:rStyle w:val="VerbatimChar"/>
+        </w:rPr>
+        <w:t xml:space="preserve">data</w:t>
+      </w:r>
+      <w:r>
+        <w:t xml:space="preserve">,</w:t>
+      </w:r>
+      <w:r>
+        <w:t xml:space="preserve"> </w:t>
+      </w:r>
+      <w:r>
+        <w:rPr>
+          <w:rStyle w:val="VerbatimChar"/>
+        </w:rPr>
+        <w:t xml:space="preserve">items</w:t>
+      </w:r>
+      <w:r>
+        <w:t xml:space="preserve">,</w:t>
+      </w:r>
+      <w:r>
+        <w:t xml:space="preserve"> </w:t>
+      </w:r>
+      <w:r>
+        <w:rPr>
+          <w:rStyle w:val="VerbatimChar"/>
+        </w:rPr>
+        <w:t xml:space="preserve">projects</w:t>
+      </w:r>
+      <w:r>
+        <w:t xml:space="preserve">,</w:t>
+      </w:r>
+      <w:r>
+        <w:t xml:space="preserve"> </w:t>
+      </w:r>
+      <w:r>
+        <w:rPr>
+          <w:rStyle w:val="VerbatimChar"/>
+        </w:rPr>
+        <w:t xml:space="preserve">Items</w:t>
+      </w:r>
+      <w:r>
+        <w:t xml:space="preserve">,</w:t>
+      </w:r>
+      <w:r>
+        <w:t xml:space="preserve"> </w:t>
+      </w:r>
+      <w:r>
+        <w:rPr>
+          <w:rStyle w:val="VerbatimChar"/>
+        </w:rPr>
+        <w:t xml:space="preserve">results</w:t>
+      </w:r>
+      <w:r>
+        <w:t xml:space="preserve">,</w:t>
+      </w:r>
+      <w:r>
+        <w:t xml:space="preserve"> </w:t>
+      </w:r>
+      <w:r>
+        <w:rPr>
+          <w:rStyle w:val="VerbatimChar"/>
+        </w:rPr>
+        <w:t xml:space="preserve">records</w:t>
+      </w:r>
+      <w:r>
+        <w:t xml:space="preserve">,</w:t>
+      </w:r>
+      <w:r>
+        <w:t xml:space="preserve"> </w:t>
+      </w:r>
+      <w:r>
+        <w:rPr>
+          <w:rStyle w:val="VerbatimChar"/>
+        </w:rPr>
+        <w:t xml:space="preserve">body.*</w:t>
+      </w:r>
+      <w:r>
+        <w:t xml:space="preserve"> </w:t>
+      </w:r>
+      <w:r>
+        <w:t xml:space="preserve">variants</w:t>
+      </w:r>
+    </w:p>
+    <w:bookmarkEnd w:id="24"/>
+    <w:bookmarkStart w:id="25" w:name="impact-analysis"/>
+    <w:p>
+      <w:pPr>
+        <w:pStyle w:val="Heading3"/>
+      </w:pPr>
+      <w:r>
+        <w:t xml:space="preserve">Impact Analysis</w:t>
+      </w:r>
+    </w:p>
+    <w:p>
+      <w:pPr>
+        <w:pStyle w:val="FirstParagraph"/>
+      </w:pPr>
+      <w:r>
+        <w:t xml:space="preserve">The PR introduced a helper to normalize different API response shapes, but it was</w:t>
+      </w:r>
+      <w:r>
+        <w:t xml:space="preserve"> </w:t>
+      </w:r>
+      <w:r>
+        <w:rPr>
+          <w:bCs/>
+          <w:b/>
+        </w:rPr>
+        <w:t xml:space="preserve">only partially integrated</w:t>
+      </w:r>
+      <w:r>
+        <w:t xml:space="preserve">:</w:t>
+      </w:r>
+    </w:p>
+    <w:p>
+      <w:pPr>
+        <w:pStyle w:val="BodyText"/>
+      </w:pPr>
+      <w:r>
+        <w:t xml:space="preserve">✅</w:t>
+      </w:r>
+      <w:r>
+        <w:t xml:space="preserve"> </w:t>
+      </w:r>
+      <w:r>
+        <w:rPr>
+          <w:bCs/>
+          <w:b/>
+        </w:rPr>
+        <w:t xml:space="preserve">Where it IS used:</w:t>
+      </w:r>
+      <w:r>
+        <w:t xml:space="preserve"> </w:t>
+      </w:r>
+      <w:r>
+        <w:t xml:space="preserve">-</w:t>
+      </w:r>
+      <w:r>
+        <w:t xml:space="preserve"> </w:t>
+      </w:r>
+      <w:r>
+        <w:rPr>
+          <w:rStyle w:val="VerbatimChar"/>
+        </w:rPr>
+        <w:t xml:space="preserve">src/modules/finanzas/projects/useProjects.ts</w:t>
+      </w:r>
+      <w:r>
+        <w:t xml:space="preserve"> </w:t>
+      </w:r>
+      <w:r>
+        <w:t xml:space="preserve">(line 51)</w:t>
+      </w:r>
+      <w:r>
+        <w:t xml:space="preserve"> </w:t>
+      </w:r>
+      <w:r>
+        <w:t xml:space="preserve">- Test file</w:t>
+      </w:r>
+      <w:r>
+        <w:t xml:space="preserve"> </w:t>
+      </w:r>
+      <w:r>
+        <w:rPr>
+          <w:rStyle w:val="VerbatimChar"/>
+        </w:rPr>
+        <w:t xml:space="preserve">src/api/__tests__/finanzas.projects.test.ts</w:t>
+      </w:r>
+    </w:p>
+    <w:p>
+      <w:pPr>
+        <w:pStyle w:val="BodyText"/>
+      </w:pPr>
+      <w:r>
+        <w:t xml:space="preserve">❌</w:t>
+      </w:r>
+      <w:r>
+        <w:t xml:space="preserve"> </w:t>
+      </w:r>
+      <w:r>
+        <w:rPr>
+          <w:bCs/>
+          <w:b/>
+        </w:rPr>
+        <w:t xml:space="preserve">Where it IS NOT used:</w:t>
+      </w:r>
+      <w:r>
+        <w:t xml:space="preserve"> </w:t>
+      </w:r>
+      <w:r>
+        <w:t xml:space="preserve">-</w:t>
+      </w:r>
+      <w:r>
+        <w:t xml:space="preserve"> </w:t>
+      </w:r>
+      <w:r>
+        <w:rPr>
+          <w:rStyle w:val="VerbatimChar"/>
+        </w:rPr>
+        <w:t xml:space="preserve">src/lib/api.ts</w:t>
+      </w:r>
+      <w:r>
+        <w:t xml:space="preserve"> </w:t>
+      </w:r>
+      <w:r>
+        <w:t xml:space="preserve">(ApiService.getProjects) -</w:t>
+      </w:r>
+      <w:r>
+        <w:t xml:space="preserve"> </w:t>
+      </w:r>
+      <w:r>
+        <w:rPr>
+          <w:bCs/>
+          <w:b/>
+        </w:rPr>
+        <w:t xml:space="preserve">THE MAIN PROJECT LOADING PATH</w:t>
+      </w:r>
+      <w:r>
+        <w:t xml:space="preserve"> </w:t>
+      </w:r>
+      <w:r>
+        <w:t xml:space="preserve">-</w:t>
+      </w:r>
+      <w:r>
+        <w:t xml:space="preserve"> </w:t>
+      </w:r>
+      <w:r>
+        <w:rPr>
+          <w:rStyle w:val="VerbatimChar"/>
+        </w:rPr>
+        <w:t xml:space="preserve">src/contexts/ProjectContext.tsx</w:t>
+      </w:r>
+      <w:r>
+        <w:t xml:space="preserve"> </w:t>
+      </w:r>
+      <w:r>
+        <w:t xml:space="preserve">(calls ApiService.getProjects)</w:t>
+      </w:r>
+    </w:p>
+    <w:p>
+      <w:pPr>
+        <w:pStyle w:val="BodyText"/>
+      </w:pPr>
+      <w:r>
+        <w:t xml:space="preserve">This created an</w:t>
+      </w:r>
+      <w:r>
+        <w:t xml:space="preserve"> </w:t>
+      </w:r>
+      <w:r>
+        <w:rPr>
+          <w:bCs/>
+          <w:b/>
+        </w:rPr>
+        <w:t xml:space="preserve">inconsistency</w:t>
+      </w:r>
+      <w:r>
+        <w:t xml:space="preserve"> </w:t>
+      </w:r>
+      <w:r>
+        <w:t xml:space="preserve">where:</w:t>
+      </w:r>
+      <w:r>
+        <w:t xml:space="preserve"> </w:t>
+      </w:r>
+      <w:r>
+        <w:t xml:space="preserve">1. Some code paths can handle alternate payload shapes (via</w:t>
+      </w:r>
+      <w:r>
+        <w:t xml:space="preserve"> </w:t>
+      </w:r>
+      <w:r>
+        <w:rPr>
+          <w:rStyle w:val="VerbatimChar"/>
+        </w:rPr>
+        <w:t xml:space="preserve">normalizeProjectsPayload</w:t>
+      </w:r>
+      <w:r>
+        <w:t xml:space="preserve">)</w:t>
+      </w:r>
+      <w:r>
+        <w:t xml:space="preserve"> </w:t>
+      </w:r>
+      <w:r>
+        <w:t xml:space="preserve">2. The main project loading path (ProjectContext) cannot</w:t>
+      </w:r>
+      <w:r>
+        <w:t xml:space="preserve"> </w:t>
+      </w:r>
+      <w:r>
+        <w:t xml:space="preserve">3. If backend changes response format or CloudFront/API Gateway transforms it, projects disappear</w:t>
+      </w:r>
+    </w:p>
+    <w:bookmarkEnd w:id="25"/>
+    <w:bookmarkEnd w:id="26"/>
+    <w:bookmarkStart w:id="30" w:name="reasoning"/>
+    <w:p>
+      <w:pPr>
+        <w:pStyle w:val="Heading2"/>
+      </w:pPr>
+      <w:r>
+        <w:t xml:space="preserve">Reasoning</w:t>
+      </w:r>
+    </w:p>
+    <w:bookmarkStart w:id="27" w:name="why-this-is-the-regression"/>
+    <w:p>
+      <w:pPr>
+        <w:pStyle w:val="Heading3"/>
+      </w:pPr>
+      <w:r>
+        <w:t xml:space="preserve">Why This Is The Regression</w:t>
+      </w:r>
+    </w:p>
+    <w:p>
+      <w:pPr>
+        <w:pStyle w:val="FirstParagraph"/>
+      </w:pPr>
+      <w:r>
+        <w:rPr>
+          <w:bCs/>
+          <w:b/>
+        </w:rPr>
+        <w:t xml:space="preserve">Before PR #606:</w:t>
+      </w:r>
+      <w:r>
+        <w:t xml:space="preserve"> </w:t>
+      </w:r>
+      <w:r>
+        <w:t xml:space="preserve">- All code paths used custom inline payload extraction</w:t>
+      </w:r>
+      <w:r>
+        <w:t xml:space="preserve"> </w:t>
+      </w:r>
+      <w:r>
+        <w:t xml:space="preserve">- Consistent (though limited) handling across the codebase</w:t>
+      </w:r>
+    </w:p>
+    <w:p>
+      <w:pPr>
+        <w:pStyle w:val="BodyText"/>
+      </w:pPr>
+      <w:r>
+        <w:rPr>
+          <w:bCs/>
+          <w:b/>
+        </w:rPr>
+        <w:t xml:space="preserve">After PR #606:</w:t>
+      </w:r>
+      <w:r>
+        <w:t xml:space="preserve"> </w:t>
+      </w:r>
+      <w:r>
+        <w:t xml:space="preserve">- Introduced a comprehensive normalization helper</w:t>
+      </w:r>
+      <w:r>
+        <w:t xml:space="preserve"> </w:t>
+      </w:r>
+      <w:r>
+        <w:t xml:space="preserve">- But didn’t update all code paths to use it</w:t>
+      </w:r>
+      <w:r>
+        <w:t xml:space="preserve"> </w:t>
+      </w:r>
+      <w:r>
+        <w:t xml:space="preserve">- Created a split: some paths robust, some paths fragile</w:t>
+      </w:r>
+      <w:r>
+        <w:t xml:space="preserve"> </w:t>
+      </w:r>
+      <w:r>
+        <w:t xml:space="preserve">- Main project loading path (most critical) wasn’t updated</w:t>
+      </w:r>
+    </w:p>
+    <w:bookmarkEnd w:id="27"/>
+    <w:bookmarkStart w:id="28" w:name="the-fragility-introduced"/>
+    <w:p>
+      <w:pPr>
+        <w:pStyle w:val="Heading3"/>
+      </w:pPr>
+      <w:r>
+        <w:t xml:space="preserve">The Fragility Introduced</w:t>
+      </w:r>
+    </w:p>
+    <w:p>
+      <w:pPr>
+        <w:pStyle w:val="FirstParagraph"/>
+      </w:pPr>
+      <w:r>
+        <w:t xml:space="preserve">The</w:t>
+      </w:r>
+      <w:r>
+        <w:t xml:space="preserve"> </w:t>
+      </w:r>
+      <w:r>
+        <w:rPr>
+          <w:rStyle w:val="VerbatimChar"/>
+        </w:rPr>
+        <w:t xml:space="preserve">ApiService.getProjects()</w:t>
+      </w:r>
+      <w:r>
+        <w:t xml:space="preserve"> </w:t>
+      </w:r>
+      <w:r>
+        <w:t xml:space="preserve">in</w:t>
+      </w:r>
+      <w:r>
+        <w:t xml:space="preserve"> </w:t>
+      </w:r>
+      <w:r>
+        <w:rPr>
+          <w:rStyle w:val="VerbatimChar"/>
+        </w:rPr>
+        <w:t xml:space="preserve">src/lib/api.ts</w:t>
+      </w:r>
+      <w:r>
+        <w:t xml:space="preserve"> </w:t>
+      </w:r>
+      <w:r>
+        <w:t xml:space="preserve">only checks:</w:t>
+      </w:r>
+    </w:p>
+    <w:p>
+      <w:pPr>
+        <w:pStyle w:val="SourceCode"/>
+      </w:pPr>
+      <w:r>
+        <w:rPr>
+          <w:rStyle w:val="BuiltInTok"/>
+        </w:rPr>
+        <w:t xml:space="preserve">Array</w:t>
+      </w:r>
+      <w:r>
+        <w:rPr>
+          <w:rStyle w:val="OperatorTok"/>
+        </w:rPr>
+        <w:t xml:space="preserve">.</w:t>
+      </w:r>
+      <w:r>
+        <w:rPr>
+          <w:rStyle w:val="FunctionTok"/>
+        </w:rPr>
+        <w:t xml:space="preserve">isArray</w:t>
+      </w:r>
+      <w:r>
+        <w:rPr>
+          <w:rStyle w:val="NormalTok"/>
+        </w:rPr>
+        <w:t xml:space="preserve">(payload)         </w:t>
+      </w:r>
+      <w:r>
+        <w:rPr>
+          <w:rStyle w:val="CommentTok"/>
+        </w:rPr>
+        <w:t xml:space="preserve">// Direct array</w:t>
+      </w:r>
+      <w:r>
+        <w:br/>
+      </w:r>
+      <w:r>
+        <w:rPr>
+          <w:rStyle w:val="BuiltInTok"/>
+        </w:rPr>
+        <w:t xml:space="preserve">Array</w:t>
+      </w:r>
+      <w:r>
+        <w:rPr>
+          <w:rStyle w:val="OperatorTok"/>
+        </w:rPr>
+        <w:t xml:space="preserve">.</w:t>
+      </w:r>
+      <w:r>
+        <w:rPr>
+          <w:rStyle w:val="FunctionTok"/>
+        </w:rPr>
+        <w:t xml:space="preserve">isArray</w:t>
+      </w:r>
+      <w:r>
+        <w:rPr>
+          <w:rStyle w:val="NormalTok"/>
+        </w:rPr>
+        <w:t xml:space="preserve">(payload</w:t>
+      </w:r>
+      <w:r>
+        <w:rPr>
+          <w:rStyle w:val="OperatorTok"/>
+        </w:rPr>
+        <w:t xml:space="preserve">?.</w:t>
+      </w:r>
+      <w:r>
+        <w:rPr>
+          <w:rStyle w:val="AttributeTok"/>
+        </w:rPr>
+        <w:t xml:space="preserve">data</w:t>
+      </w:r>
+      <w:r>
+        <w:rPr>
+          <w:rStyle w:val="NormalTok"/>
+        </w:rPr>
+        <w:t xml:space="preserve">)   </w:t>
+      </w:r>
+      <w:r>
+        <w:rPr>
+          <w:rStyle w:val="CommentTok"/>
+        </w:rPr>
+        <w:t xml:space="preserve">// { data: [...] }</w:t>
+      </w:r>
+      <w:r>
+        <w:br/>
+      </w:r>
+      <w:r>
+        <w:rPr>
+          <w:rStyle w:val="BuiltInTok"/>
+        </w:rPr>
+        <w:t xml:space="preserve">Array</w:t>
+      </w:r>
+      <w:r>
+        <w:rPr>
+          <w:rStyle w:val="OperatorTok"/>
+        </w:rPr>
+        <w:t xml:space="preserve">.</w:t>
+      </w:r>
+      <w:r>
+        <w:rPr>
+          <w:rStyle w:val="FunctionTok"/>
+        </w:rPr>
+        <w:t xml:space="preserve">isArray</w:t>
+      </w:r>
+      <w:r>
+        <w:rPr>
+          <w:rStyle w:val="NormalTok"/>
+        </w:rPr>
+        <w:t xml:space="preserve">(payload</w:t>
+      </w:r>
+      <w:r>
+        <w:rPr>
+          <w:rStyle w:val="OperatorTok"/>
+        </w:rPr>
+        <w:t xml:space="preserve">?.</w:t>
+      </w:r>
+      <w:r>
+        <w:rPr>
+          <w:rStyle w:val="AttributeTok"/>
+        </w:rPr>
+        <w:t xml:space="preserve">items</w:t>
+      </w:r>
+      <w:r>
+        <w:rPr>
+          <w:rStyle w:val="NormalTok"/>
+        </w:rPr>
+        <w:t xml:space="preserve">)  </w:t>
+      </w:r>
+      <w:r>
+        <w:rPr>
+          <w:rStyle w:val="CommentTok"/>
+        </w:rPr>
+        <w:t xml:space="preserve">// { items: [...] }</w:t>
+      </w:r>
+      <w:r>
+        <w:br/>
+      </w:r>
+      <w:r>
+        <w:rPr>
+          <w:rStyle w:val="BuiltInTok"/>
+        </w:rPr>
+        <w:t xml:space="preserve">Array</w:t>
+      </w:r>
+      <w:r>
+        <w:rPr>
+          <w:rStyle w:val="OperatorTok"/>
+        </w:rPr>
+        <w:t xml:space="preserve">.</w:t>
+      </w:r>
+      <w:r>
+        <w:rPr>
+          <w:rStyle w:val="FunctionTok"/>
+        </w:rPr>
+        <w:t xml:space="preserve">isArray</w:t>
+      </w:r>
+      <w:r>
+        <w:rPr>
+          <w:rStyle w:val="NormalTok"/>
+        </w:rPr>
+        <w:t xml:space="preserve">(payload</w:t>
+      </w:r>
+      <w:r>
+        <w:rPr>
+          <w:rStyle w:val="OperatorTok"/>
+        </w:rPr>
+        <w:t xml:space="preserve">?.</w:t>
+      </w:r>
+      <w:r>
+        <w:rPr>
+          <w:rStyle w:val="AttributeTok"/>
+        </w:rPr>
+        <w:t xml:space="preserve">data</w:t>
+      </w:r>
+      <w:r>
+        <w:rPr>
+          <w:rStyle w:val="OperatorTok"/>
+        </w:rPr>
+        <w:t xml:space="preserve">?.</w:t>
+      </w:r>
+      <w:r>
+        <w:rPr>
+          <w:rStyle w:val="AttributeTok"/>
+        </w:rPr>
+        <w:t xml:space="preserve">items</w:t>
+      </w:r>
+      <w:r>
+        <w:rPr>
+          <w:rStyle w:val="NormalTok"/>
+        </w:rPr>
+        <w:t xml:space="preserve">)  </w:t>
+      </w:r>
+      <w:r>
+        <w:rPr>
+          <w:rStyle w:val="CommentTok"/>
+        </w:rPr>
+        <w:t xml:space="preserve">// { data: { items: [...] } }</w:t>
+      </w:r>
+    </w:p>
+    <w:p>
+      <w:pPr>
+        <w:pStyle w:val="FirstParagraph"/>
+      </w:pPr>
+      <w:r>
+        <w:t xml:space="preserve">But</w:t>
+      </w:r>
+      <w:r>
+        <w:t xml:space="preserve"> </w:t>
+      </w:r>
+      <w:r>
+        <w:rPr>
+          <w:rStyle w:val="VerbatimChar"/>
+        </w:rPr>
+        <w:t xml:space="preserve">normalizeProjectsPayload()</w:t>
+      </w:r>
+      <w:r>
+        <w:t xml:space="preserve"> </w:t>
+      </w:r>
+      <w:r>
+        <w:t xml:space="preserve">checks</w:t>
+      </w:r>
+      <w:r>
+        <w:t xml:space="preserve"> </w:t>
+      </w:r>
+      <w:r>
+        <w:rPr>
+          <w:bCs/>
+          <w:b/>
+        </w:rPr>
+        <w:t xml:space="preserve">13 different patterns</w:t>
+      </w:r>
+      <w:r>
+        <w:t xml:space="preserve"> </w:t>
+      </w:r>
+      <w:r>
+        <w:t xml:space="preserve">including:</w:t>
+      </w:r>
+      <w:r>
+        <w:t xml:space="preserve"> </w:t>
+      </w:r>
+      <w:r>
+        <w:t xml:space="preserve">-</w:t>
+      </w:r>
+      <w:r>
+        <w:t xml:space="preserve"> </w:t>
+      </w:r>
+      <w:r>
+        <w:rPr>
+          <w:rStyle w:val="VerbatimChar"/>
+        </w:rPr>
+        <w:t xml:space="preserve">payload.projects</w:t>
+      </w:r>
+      <w:r>
+        <w:t xml:space="preserve"> </w:t>
+      </w:r>
+      <w:r>
+        <w:t xml:space="preserve">-</w:t>
+      </w:r>
+      <w:r>
+        <w:t xml:space="preserve"> </w:t>
+      </w:r>
+      <w:r>
+        <w:rPr>
+          <w:rStyle w:val="VerbatimChar"/>
+        </w:rPr>
+        <w:t xml:space="preserve">payload.Items</w:t>
+      </w:r>
+      <w:r>
+        <w:t xml:space="preserve"> </w:t>
+      </w:r>
+      <w:r>
+        <w:t xml:space="preserve">(DynamoDB)</w:t>
+      </w:r>
+      <w:r>
+        <w:t xml:space="preserve"> </w:t>
+      </w:r>
+      <w:r>
+        <w:t xml:space="preserve">-</w:t>
+      </w:r>
+      <w:r>
+        <w:t xml:space="preserve"> </w:t>
+      </w:r>
+      <w:r>
+        <w:rPr>
+          <w:rStyle w:val="VerbatimChar"/>
+        </w:rPr>
+        <w:t xml:space="preserve">payload.results</w:t>
+      </w:r>
+      <w:r>
+        <w:t xml:space="preserve"> </w:t>
+      </w:r>
+      <w:r>
+        <w:t xml:space="preserve">-</w:t>
+      </w:r>
+      <w:r>
+        <w:t xml:space="preserve"> </w:t>
+      </w:r>
+      <w:r>
+        <w:rPr>
+          <w:rStyle w:val="VerbatimChar"/>
+        </w:rPr>
+        <w:t xml:space="preserve">payload.records</w:t>
+      </w:r>
+      <w:r>
+        <w:t xml:space="preserve"> </w:t>
+      </w:r>
+      <w:r>
+        <w:t xml:space="preserve">-</w:t>
+      </w:r>
+      <w:r>
+        <w:t xml:space="preserve"> </w:t>
+      </w:r>
+      <w:r>
+        <w:rPr>
+          <w:rStyle w:val="VerbatimChar"/>
+        </w:rPr>
+        <w:t xml:space="preserve">payload.body.*</w:t>
+      </w:r>
+      <w:r>
+        <w:t xml:space="preserve"> </w:t>
+      </w:r>
+      <w:r>
+        <w:t xml:space="preserve">variations</w:t>
+      </w:r>
+      <w:r>
+        <w:t xml:space="preserve"> </w:t>
+      </w:r>
+      <w:r>
+        <w:t xml:space="preserve">- Nested variants of all above</w:t>
+      </w:r>
+    </w:p>
+    <w:bookmarkEnd w:id="28"/>
+    <w:bookmarkStart w:id="29" w:name="why-projects-went-missing"/>
+    <w:p>
+      <w:pPr>
+        <w:pStyle w:val="Heading3"/>
+      </w:pPr>
+      <w:r>
+        <w:t xml:space="preserve">Why Projects Went Missing</w:t>
+      </w:r>
+    </w:p>
+    <w:p>
+      <w:pPr>
+        <w:pStyle w:val="FirstParagraph"/>
+      </w:pPr>
+      <w:r>
+        <w:rPr>
+          <w:bCs/>
+          <w:b/>
+        </w:rPr>
+        <w:t xml:space="preserve">Scenario 1:</w:t>
+      </w:r>
+      <w:r>
+        <w:t xml:space="preserve"> </w:t>
+      </w:r>
+      <w:r>
+        <w:t xml:space="preserve">Backend changed response format</w:t>
+      </w:r>
+      <w:r>
+        <w:t xml:space="preserve"> </w:t>
+      </w:r>
+      <w:r>
+        <w:t xml:space="preserve">- If backend started returning</w:t>
+      </w:r>
+      <w:r>
+        <w:t xml:space="preserve"> </w:t>
+      </w:r>
+      <w:r>
+        <w:rPr>
+          <w:rStyle w:val="VerbatimChar"/>
+        </w:rPr>
+        <w:t xml:space="preserve">{ Items: [...] }</w:t>
+      </w:r>
+      <w:r>
+        <w:t xml:space="preserve"> </w:t>
+      </w:r>
+      <w:r>
+        <w:t xml:space="preserve">(DynamoDB style)</w:t>
+      </w:r>
+      <w:r>
+        <w:t xml:space="preserve"> </w:t>
+      </w:r>
+      <w:r>
+        <w:t xml:space="preserve">- Old code path: ✅ No extraction, falls through to</w:t>
+      </w:r>
+      <w:r>
+        <w:t xml:space="preserve"> </w:t>
+      </w:r>
+      <w:r>
+        <w:rPr>
+          <w:rStyle w:val="VerbatimChar"/>
+        </w:rPr>
+        <w:t xml:space="preserve">[]</w:t>
+      </w:r>
+      <w:r>
+        <w:t xml:space="preserve"> </w:t>
+      </w:r>
+      <w:r>
+        <w:t xml:space="preserve">- Result: Empty project list</w:t>
+      </w:r>
+    </w:p>
+    <w:p>
+      <w:pPr>
+        <w:pStyle w:val="BodyText"/>
+      </w:pPr>
+      <w:r>
+        <w:rPr>
+          <w:bCs/>
+          <w:b/>
+        </w:rPr>
+        <w:t xml:space="preserve">Scenario 2:</w:t>
+      </w:r>
+      <w:r>
+        <w:t xml:space="preserve"> </w:t>
+      </w:r>
+      <w:r>
+        <w:t xml:space="preserve">Environment differences</w:t>
+      </w:r>
+      <w:r>
+        <w:t xml:space="preserve"> </w:t>
+      </w:r>
+      <w:r>
+        <w:t xml:space="preserve">- Dev environment returns</w:t>
+      </w:r>
+      <w:r>
+        <w:t xml:space="preserve"> </w:t>
+      </w:r>
+      <w:r>
+        <w:rPr>
+          <w:rStyle w:val="VerbatimChar"/>
+        </w:rPr>
+        <w:t xml:space="preserve">{ data: [...] }</w:t>
+      </w:r>
+      <w:r>
+        <w:t xml:space="preserve"> </w:t>
+      </w:r>
+      <w:r>
+        <w:t xml:space="preserve">✅</w:t>
+      </w:r>
+      <w:r>
+        <w:t xml:space="preserve"> </w:t>
+      </w:r>
+      <w:r>
+        <w:t xml:space="preserve">- Prod environment returns</w:t>
+      </w:r>
+      <w:r>
+        <w:t xml:space="preserve"> </w:t>
+      </w:r>
+      <w:r>
+        <w:rPr>
+          <w:rStyle w:val="VerbatimChar"/>
+        </w:rPr>
+        <w:t xml:space="preserve">{ Items: [...] }</w:t>
+      </w:r>
+      <w:r>
+        <w:t xml:space="preserve"> </w:t>
+      </w:r>
+      <w:r>
+        <w:t xml:space="preserve">❌</w:t>
+      </w:r>
+      <w:r>
+        <w:t xml:space="preserve"> </w:t>
+      </w:r>
+      <w:r>
+        <w:t xml:space="preserve">- Code works in dev, fails in prod</w:t>
+      </w:r>
+    </w:p>
+    <w:p>
+      <w:pPr>
+        <w:pStyle w:val="BodyText"/>
+      </w:pPr>
+      <w:r>
+        <w:rPr>
+          <w:bCs/>
+          <w:b/>
+        </w:rPr>
+        <w:t xml:space="preserve">Scenario 3:</w:t>
+      </w:r>
+      <w:r>
+        <w:t xml:space="preserve"> </w:t>
+      </w:r>
+      <w:r>
+        <w:t xml:space="preserve">API Gateway transformation</w:t>
+      </w:r>
+      <w:r>
+        <w:t xml:space="preserve"> </w:t>
+      </w:r>
+      <w:r>
+        <w:t xml:space="preserve">- CloudFront or API Gateway wraps response in</w:t>
+      </w:r>
+      <w:r>
+        <w:t xml:space="preserve"> </w:t>
+      </w:r>
+      <w:r>
+        <w:rPr>
+          <w:rStyle w:val="VerbatimChar"/>
+        </w:rPr>
+        <w:t xml:space="preserve">{ body: { data: [...] } }</w:t>
+      </w:r>
+      <w:r>
+        <w:t xml:space="preserve"> </w:t>
+      </w:r>
+      <w:r>
+        <w:t xml:space="preserve">- Extraction logic can’t find projects</w:t>
+      </w:r>
+      <w:r>
+        <w:t xml:space="preserve"> </w:t>
+      </w:r>
+      <w:r>
+        <w:t xml:space="preserve">- User sees empty dropdown</w:t>
+      </w:r>
+    </w:p>
+    <w:bookmarkEnd w:id="29"/>
+    <w:bookmarkEnd w:id="30"/>
+    <w:bookmarkStart w:id="31" w:name="diff-summary-of-critical-changes"/>
+    <w:p>
+      <w:pPr>
+        <w:pStyle w:val="Heading2"/>
+      </w:pPr>
+      <w:r>
+        <w:t xml:space="preserve">Diff Summary of Critical Changes</w:t>
+      </w:r>
+    </w:p>
+    <w:p>
+      <w:pPr>
+        <w:pStyle w:val="FirstParagraph"/>
+      </w:pPr>
+      <w:r>
+        <w:rPr>
+          <w:bCs/>
+          <w:b/>
+        </w:rPr>
+        <w:t xml:space="preserve">File:</w:t>
+      </w:r>
+      <w:r>
+        <w:t xml:space="preserve"> </w:t>
+      </w:r>
+      <w:r>
+        <w:rPr>
+          <w:rStyle w:val="VerbatimChar"/>
+        </w:rPr>
+        <w:t xml:space="preserve">src/api/finanzas-projects-helpers.ts</w:t>
+      </w:r>
+      <w:r>
+        <w:t xml:space="preserve"> </w:t>
+      </w:r>
+      <w:r>
+        <w:t xml:space="preserve">(NEW)</w:t>
+      </w:r>
+      <w:r>
+        <w:t xml:space="preserve"> </w:t>
+      </w:r>
+      <w:r>
+        <w:t xml:space="preserve">- Added comprehensive payload normalization function</w:t>
+      </w:r>
+      <w:r>
+        <w:t xml:space="preserve"> </w:t>
+      </w:r>
+      <w:r>
+        <w:t xml:space="preserve">- Handles 13+ different response patterns</w:t>
+      </w:r>
+      <w:r>
+        <w:t xml:space="preserve"> </w:t>
+      </w:r>
+      <w:r>
+        <w:t xml:space="preserve">- Well-tested with 7 test cases</w:t>
+      </w:r>
+    </w:p>
+    <w:p>
+      <w:pPr>
+        <w:pStyle w:val="BodyText"/>
+      </w:pPr>
+      <w:r>
+        <w:rPr>
+          <w:bCs/>
+          <w:b/>
+        </w:rPr>
+        <w:t xml:space="preserve">File:</w:t>
+      </w:r>
+      <w:r>
+        <w:t xml:space="preserve"> </w:t>
+      </w:r>
+      <w:r>
+        <w:rPr>
+          <w:rStyle w:val="VerbatimChar"/>
+        </w:rPr>
+        <w:t xml:space="preserve">src/api/finanzas.ts</w:t>
+      </w:r>
+      <w:r>
+        <w:t xml:space="preserve"> </w:t>
+      </w:r>
+      <w:r>
+        <w:t xml:space="preserve">- Exports</w:t>
+      </w:r>
+      <w:r>
+        <w:t xml:space="preserve"> </w:t>
+      </w:r>
+      <w:r>
+        <w:rPr>
+          <w:rStyle w:val="VerbatimChar"/>
+        </w:rPr>
+        <w:t xml:space="preserve">normalizeProjectsPayload</w:t>
+      </w:r>
+      <w:r>
+        <w:t xml:space="preserve"> </w:t>
+      </w:r>
+      <w:r>
+        <w:t xml:space="preserve">for use by other modules</w:t>
+      </w:r>
+      <w:r>
+        <w:t xml:space="preserve"> </w:t>
+      </w:r>
+      <w:r>
+        <w:t xml:space="preserve">-</w:t>
+      </w:r>
+      <w:r>
+        <w:t xml:space="preserve"> </w:t>
+      </w:r>
+      <w:r>
+        <w:rPr>
+          <w:rStyle w:val="VerbatimChar"/>
+        </w:rPr>
+        <w:t xml:space="preserve">getProjects()</w:t>
+      </w:r>
+      <w:r>
+        <w:t xml:space="preserve"> </w:t>
+      </w:r>
+      <w:r>
+        <w:t xml:space="preserve">returns response untouched (for downstream normalization)</w:t>
+      </w:r>
+    </w:p>
+    <w:p>
+      <w:pPr>
+        <w:pStyle w:val="BodyText"/>
+      </w:pPr>
+      <w:r>
+        <w:rPr>
+          <w:bCs/>
+          <w:b/>
+        </w:rPr>
+        <w:t xml:space="preserve">File:</w:t>
+      </w:r>
+      <w:r>
+        <w:t xml:space="preserve"> </w:t>
+      </w:r>
+      <w:r>
+        <w:rPr>
+          <w:rStyle w:val="VerbatimChar"/>
+        </w:rPr>
+        <w:t xml:space="preserve">src/modules/finanzas/projects/useProjects.ts</w:t>
+      </w:r>
+      <w:r>
+        <w:t xml:space="preserve"> </w:t>
+      </w:r>
+      <w:r>
+        <w:t xml:space="preserve">- ✅ Updated to use</w:t>
+      </w:r>
+      <w:r>
+        <w:t xml:space="preserve"> </w:t>
+      </w:r>
+      <w:r>
+        <w:rPr>
+          <w:rStyle w:val="VerbatimChar"/>
+        </w:rPr>
+        <w:t xml:space="preserve">normalizeProjectsPayload()</w:t>
+      </w:r>
+      <w:r>
+        <w:t xml:space="preserve"> </w:t>
+      </w:r>
+      <w:r>
+        <w:t xml:space="preserve">- Now handles all alternate shapes</w:t>
+      </w:r>
+    </w:p>
+    <w:p>
+      <w:pPr>
+        <w:pStyle w:val="BodyText"/>
+      </w:pPr>
+      <w:r>
+        <w:rPr>
+          <w:bCs/>
+          <w:b/>
+        </w:rPr>
+        <w:t xml:space="preserve">File:</w:t>
+      </w:r>
+      <w:r>
+        <w:t xml:space="preserve"> </w:t>
+      </w:r>
+      <w:r>
+        <w:rPr>
+          <w:rStyle w:val="VerbatimChar"/>
+        </w:rPr>
+        <w:t xml:space="preserve">src/lib/api.ts</w:t>
+      </w:r>
+      <w:r>
+        <w:t xml:space="preserve"> </w:t>
+      </w:r>
+      <w:r>
+        <w:t xml:space="preserve">- ❌</w:t>
+      </w:r>
+      <w:r>
+        <w:t xml:space="preserve"> </w:t>
+      </w:r>
+      <w:r>
+        <w:rPr>
+          <w:bCs/>
+          <w:b/>
+        </w:rPr>
+        <w:t xml:space="preserve">NOT UPDATED</w:t>
+      </w:r>
+      <w:r>
+        <w:t xml:space="preserve"> </w:t>
+      </w:r>
+      <w:r>
+        <w:t xml:space="preserve">- Still uses limited inline extraction logic</w:t>
+      </w:r>
+      <w:r>
+        <w:t xml:space="preserve"> </w:t>
+      </w:r>
+      <w:r>
+        <w:t xml:space="preserve">- Called by ProjectContext (main project loading path)</w:t>
+      </w:r>
+      <w:r>
+        <w:t xml:space="preserve"> </w:t>
+      </w:r>
+      <w:r>
+        <w:t xml:space="preserve">-</w:t>
+      </w:r>
+      <w:r>
+        <w:t xml:space="preserve"> </w:t>
+      </w:r>
+      <w:r>
+        <w:rPr>
+          <w:bCs/>
+          <w:b/>
+        </w:rPr>
+        <w:t xml:space="preserve">THIS IS THE GAP</w:t>
+      </w:r>
+    </w:p>
+    <w:bookmarkEnd w:id="31"/>
+    <w:bookmarkStart w:id="35" w:name="impact-assessment"/>
+    <w:p>
+      <w:pPr>
+        <w:pStyle w:val="Heading2"/>
+      </w:pPr>
+      <w:r>
+        <w:t xml:space="preserve">Impact Assessment</w:t>
+      </w:r>
+    </w:p>
+    <w:bookmarkStart w:id="32" w:name="affected-components"/>
+    <w:p>
+      <w:pPr>
+        <w:pStyle w:val="Heading3"/>
+      </w:pPr>
+      <w:r>
+        <w:t xml:space="preserve">Affected Components</w:t>
+      </w:r>
+    </w:p>
+    <w:p>
+      <w:pPr>
+        <w:numPr>
+          <w:ilvl w:val="0"/>
+          <w:numId w:val="1003"/>
+        </w:numPr>
+        <w:pStyle w:val="Compact"/>
+      </w:pPr>
+      <w:r>
+        <w:rPr>
+          <w:bCs/>
+          <w:b/>
+        </w:rPr>
+        <w:t xml:space="preserve">Primary:</w:t>
+      </w:r>
+    </w:p>
+    <w:p>
+      <w:pPr>
+        <w:numPr>
+          <w:ilvl w:val="1"/>
+          <w:numId w:val="1004"/>
+        </w:numPr>
+        <w:pStyle w:val="Compact"/>
+      </w:pPr>
+      <w:r>
+        <w:t xml:space="preserve">Project dropdown/selector (all SDMT views)</w:t>
+      </w:r>
+    </w:p>
+    <w:p>
+      <w:pPr>
+        <w:numPr>
+          <w:ilvl w:val="1"/>
+          <w:numId w:val="1004"/>
+        </w:numPr>
+        <w:pStyle w:val="Compact"/>
+      </w:pPr>
+      <w:r>
+        <w:t xml:space="preserve">ProjectContext (global project state)</w:t>
+      </w:r>
+    </w:p>
+    <w:p>
+      <w:pPr>
+        <w:numPr>
+          <w:ilvl w:val="1"/>
+          <w:numId w:val="1004"/>
+        </w:numPr>
+        <w:pStyle w:val="Compact"/>
+      </w:pPr>
+      <w:r>
+        <w:t xml:space="preserve">Any component calling ApiService.getProjects()</w:t>
+      </w:r>
+    </w:p>
+    <w:p>
+      <w:pPr>
+        <w:numPr>
+          <w:ilvl w:val="0"/>
+          <w:numId w:val="1003"/>
+        </w:numPr>
+        <w:pStyle w:val="Compact"/>
+      </w:pPr>
+      <w:r>
+        <w:rPr>
+          <w:bCs/>
+          <w:b/>
+        </w:rPr>
+        <w:t xml:space="preserve">Secondary:</w:t>
+      </w:r>
+    </w:p>
+    <w:p>
+      <w:pPr>
+        <w:numPr>
+          <w:ilvl w:val="1"/>
+          <w:numId w:val="1005"/>
+        </w:numPr>
+        <w:pStyle w:val="Compact"/>
+      </w:pPr>
+      <w:r>
+        <w:t xml:space="preserve">SDMT forecast cards (depend on project selection)</w:t>
+      </w:r>
+    </w:p>
+    <w:p>
+      <w:pPr>
+        <w:numPr>
+          <w:ilvl w:val="1"/>
+          <w:numId w:val="1005"/>
+        </w:numPr>
+        <w:pStyle w:val="Compact"/>
+      </w:pPr>
+      <w:r>
+        <w:t xml:space="preserve">SDMT metrics/dashboard (depend on project list)</w:t>
+      </w:r>
+    </w:p>
+    <w:p>
+      <w:pPr>
+        <w:numPr>
+          <w:ilvl w:val="1"/>
+          <w:numId w:val="1005"/>
+        </w:numPr>
+        <w:pStyle w:val="Compact"/>
+      </w:pPr>
+      <w:r>
+        <w:t xml:space="preserve">Project-dependent navigation</w:t>
+      </w:r>
+    </w:p>
+    <w:bookmarkEnd w:id="32"/>
+    <w:bookmarkStart w:id="33" w:name="user-impact"/>
+    <w:p>
+      <w:pPr>
+        <w:pStyle w:val="Heading3"/>
+      </w:pPr>
+      <w:r>
+        <w:t xml:space="preserve">User Impact</w:t>
+      </w:r>
+    </w:p>
+    <w:p>
+      <w:pPr>
+        <w:numPr>
+          <w:ilvl w:val="0"/>
+          <w:numId w:val="1006"/>
+        </w:numPr>
+        <w:pStyle w:val="Compact"/>
+      </w:pPr>
+      <w:r>
+        <w:rPr>
+          <w:bCs/>
+          <w:b/>
+        </w:rPr>
+        <w:t xml:space="preserve">Severity:</w:t>
+      </w:r>
+      <w:r>
+        <w:t xml:space="preserve"> </w:t>
+      </w:r>
+      <w:r>
+        <w:t xml:space="preserve">HIGH (blocks core functionality)</w:t>
+      </w:r>
+    </w:p>
+    <w:p>
+      <w:pPr>
+        <w:numPr>
+          <w:ilvl w:val="0"/>
+          <w:numId w:val="1006"/>
+        </w:numPr>
+        <w:pStyle w:val="Compact"/>
+      </w:pPr>
+      <w:r>
+        <w:rPr>
+          <w:bCs/>
+          <w:b/>
+        </w:rPr>
+        <w:t xml:space="preserve">Scope:</w:t>
+      </w:r>
+      <w:r>
+        <w:t xml:space="preserve"> </w:t>
+      </w:r>
+      <w:r>
+        <w:t xml:space="preserve">All users trying to access end-user created projects</w:t>
+      </w:r>
+    </w:p>
+    <w:p>
+      <w:pPr>
+        <w:numPr>
+          <w:ilvl w:val="0"/>
+          <w:numId w:val="1006"/>
+        </w:numPr>
+        <w:pStyle w:val="Compact"/>
+      </w:pPr>
+      <w:r>
+        <w:rPr>
+          <w:bCs/>
+          <w:b/>
+        </w:rPr>
+        <w:t xml:space="preserve">Symptom:</w:t>
+      </w:r>
+      <w:r>
+        <w:t xml:space="preserve"> </w:t>
+      </w:r>
+      <w:r>
+        <w:t xml:space="preserve">Empty or partial project list in dropdown</w:t>
+      </w:r>
+    </w:p>
+    <w:p>
+      <w:pPr>
+        <w:numPr>
+          <w:ilvl w:val="0"/>
+          <w:numId w:val="1006"/>
+        </w:numPr>
+        <w:pStyle w:val="Compact"/>
+      </w:pPr>
+      <w:r>
+        <w:rPr>
+          <w:bCs/>
+          <w:b/>
+        </w:rPr>
+        <w:t xml:space="preserve">Workaround:</w:t>
+      </w:r>
+      <w:r>
+        <w:t xml:space="preserve"> </w:t>
+      </w:r>
+      <w:r>
+        <w:t xml:space="preserve">None (data is invisible)</w:t>
+      </w:r>
+    </w:p>
+    <w:bookmarkEnd w:id="33"/>
+    <w:bookmarkStart w:id="34" w:name="why-seeddemo-projects-might-still-appear"/>
+    <w:p>
+      <w:pPr>
+        <w:pStyle w:val="Heading3"/>
+      </w:pPr>
+      <w:r>
+        <w:t xml:space="preserve">Why Seed/Demo Projects Might Still Appear</w:t>
+      </w:r>
+    </w:p>
+    <w:p>
+      <w:pPr>
+        <w:numPr>
+          <w:ilvl w:val="0"/>
+          <w:numId w:val="1007"/>
+        </w:numPr>
+        <w:pStyle w:val="Compact"/>
+      </w:pPr>
+      <w:r>
+        <w:rPr>
+          <w:bCs/>
+          <w:b/>
+        </w:rPr>
+        <w:t xml:space="preserve">Alphabetical ordering:</w:t>
+      </w:r>
+      <w:r>
+        <w:t xml:space="preserve"> </w:t>
+      </w:r>
+      <w:r>
+        <w:t xml:space="preserve">Seed projects come first, fit within pagination limit</w:t>
+      </w:r>
+    </w:p>
+    <w:p>
+      <w:pPr>
+        <w:numPr>
+          <w:ilvl w:val="0"/>
+          <w:numId w:val="1007"/>
+        </w:numPr>
+        <w:pStyle w:val="Compact"/>
+      </w:pPr>
+      <w:r>
+        <w:rPr>
+          <w:bCs/>
+          <w:b/>
+        </w:rPr>
+        <w:t xml:space="preserve">Different code path:</w:t>
+      </w:r>
+      <w:r>
+        <w:t xml:space="preserve"> </w:t>
+      </w:r>
+      <w:r>
+        <w:t xml:space="preserve">Seed data might be cached or loaded differently</w:t>
+      </w:r>
+    </w:p>
+    <w:p>
+      <w:pPr>
+        <w:numPr>
+          <w:ilvl w:val="0"/>
+          <w:numId w:val="1007"/>
+        </w:numPr>
+        <w:pStyle w:val="Compact"/>
+      </w:pPr>
+      <w:r>
+        <w:rPr>
+          <w:bCs/>
+          <w:b/>
+        </w:rPr>
+        <w:t xml:space="preserve">Response shape:</w:t>
+      </w:r>
+      <w:r>
+        <w:t xml:space="preserve"> </w:t>
+      </w:r>
+      <w:r>
+        <w:t xml:space="preserve">Seed endpoints might return</w:t>
+      </w:r>
+      <w:r>
+        <w:t xml:space="preserve"> </w:t>
+      </w:r>
+      <w:r>
+        <w:rPr>
+          <w:rStyle w:val="VerbatimChar"/>
+        </w:rPr>
+        <w:t xml:space="preserve">{ data: [...] }</w:t>
+      </w:r>
+      <w:r>
+        <w:t xml:space="preserve"> </w:t>
+      </w:r>
+      <w:r>
+        <w:t xml:space="preserve">which works</w:t>
+      </w:r>
+    </w:p>
+    <w:p>
+      <w:pPr>
+        <w:numPr>
+          <w:ilvl w:val="0"/>
+          <w:numId w:val="1007"/>
+        </w:numPr>
+        <w:pStyle w:val="Compact"/>
+      </w:pPr>
+      <w:r>
+        <w:rPr>
+          <w:bCs/>
+          <w:b/>
+        </w:rPr>
+        <w:t xml:space="preserve">Sample size:</w:t>
+      </w:r>
+      <w:r>
+        <w:t xml:space="preserve"> </w:t>
+      </w:r>
+      <w:r>
+        <w:t xml:space="preserve">If only a few seed projects exist, they all fit in the response</w:t>
+      </w:r>
+    </w:p>
+    <w:bookmarkEnd w:id="34"/>
+    <w:bookmarkEnd w:id="35"/>
+    <w:bookmarkStart w:id="36" w:name="first-bad-commit"/>
+    <w:p>
+      <w:pPr>
+        <w:pStyle w:val="Heading2"/>
+      </w:pPr>
+      <w:r>
+        <w:t xml:space="preserve">First Bad Commit</w:t>
+      </w:r>
+    </w:p>
+    <w:p>
+      <w:pPr>
+        <w:pStyle w:val="FirstParagraph"/>
+      </w:pPr>
+      <w:r>
+        <w:rPr>
+          <w:bCs/>
+          <w:b/>
+        </w:rPr>
+        <w:t xml:space="preserve">Commit:</w:t>
+      </w:r>
+      <w:r>
+        <w:t xml:space="preserve"> </w:t>
+      </w:r>
+      <w:r>
+        <w:rPr>
+          <w:rStyle w:val="VerbatimChar"/>
+        </w:rPr>
+        <w:t xml:space="preserve">2c5339d445c625a75115baf808c93a3b2aac965a</w:t>
+      </w:r>
+    </w:p>
+    <w:p>
+      <w:pPr>
+        <w:pStyle w:val="BodyText"/>
+      </w:pPr>
+      <w:r>
+        <w:rPr>
+          <w:bCs/>
+          <w:b/>
+        </w:rPr>
+        <w:t xml:space="preserve">Evidence:</w:t>
+      </w:r>
+      <w:r>
+        <w:t xml:space="preserve"> </w:t>
+      </w:r>
+      <w:r>
+        <w:t xml:space="preserve">1. Introduced payload normalization helper</w:t>
+      </w:r>
+      <w:r>
+        <w:t xml:space="preserve"> </w:t>
+      </w:r>
+      <w:r>
+        <w:t xml:space="preserve">2. Did not apply it consistently</w:t>
+      </w:r>
+      <w:r>
+        <w:t xml:space="preserve"> </w:t>
+      </w:r>
+      <w:r>
+        <w:t xml:space="preserve">3. Created fragility in main project loading path</w:t>
+      </w:r>
+      <w:r>
+        <w:t xml:space="preserve"> </w:t>
+      </w:r>
+      <w:r>
+        <w:t xml:space="preserve">4. Timing matches symptom appearance</w:t>
+      </w:r>
+    </w:p>
+    <w:bookmarkEnd w:id="36"/>
+    <w:bookmarkStart w:id="37" w:name="bisect-not-performed"/>
+    <w:p>
+      <w:pPr>
+        <w:pStyle w:val="Heading2"/>
+      </w:pPr>
+      <w:r>
+        <w:t xml:space="preserve">Bisect Not Performed</w:t>
+      </w:r>
+    </w:p>
+    <w:p>
+      <w:pPr>
+        <w:pStyle w:val="FirstParagraph"/>
+      </w:pPr>
+      <w:r>
+        <w:t xml:space="preserve">Due to shallow clone with grafted history, git bisect was not feasible. Analysis based on:</w:t>
+      </w:r>
+      <w:r>
+        <w:t xml:space="preserve"> </w:t>
+      </w:r>
+      <w:r>
+        <w:t xml:space="preserve">- Code review of recent changes</w:t>
+      </w:r>
+      <w:r>
+        <w:t xml:space="preserve"> </w:t>
+      </w:r>
+      <w:r>
+        <w:t xml:space="preserve">- Understanding of data flow</w:t>
+      </w:r>
+      <w:r>
+        <w:t xml:space="preserve"> </w:t>
+      </w:r>
+      <w:r>
+        <w:t xml:space="preserve">- Comparison of extraction logic vs helper logic</w:t>
+      </w:r>
+      <w:r>
+        <w:t xml:space="preserve"> </w:t>
+      </w:r>
+      <w:r>
+        <w:t xml:space="preserve">- Test coverage gaps</w:t>
+      </w:r>
+    </w:p>
+    <w:bookmarkEnd w:id="37"/>
+    <w:bookmarkStart w:id="38" w:name="recommended-fix"/>
+    <w:p>
+      <w:pPr>
+        <w:pStyle w:val="Heading2"/>
+      </w:pPr>
+      <w:r>
+        <w:t xml:space="preserve">Recommended Fix</w:t>
+      </w:r>
+    </w:p>
+    <w:p>
+      <w:pPr>
+        <w:pStyle w:val="FirstParagraph"/>
+      </w:pPr>
+      <w:r>
+        <w:t xml:space="preserve">Apply</w:t>
+      </w:r>
+      <w:r>
+        <w:t xml:space="preserve"> </w:t>
+      </w:r>
+      <w:r>
+        <w:rPr>
+          <w:rStyle w:val="VerbatimChar"/>
+        </w:rPr>
+        <w:t xml:space="preserve">normalizeProjectsPayload()</w:t>
+      </w:r>
+      <w:r>
+        <w:t xml:space="preserve"> </w:t>
+      </w:r>
+      <w:r>
+        <w:t xml:space="preserve">helper in</w:t>
+      </w:r>
+      <w:r>
+        <w:t xml:space="preserve"> </w:t>
+      </w:r>
+      <w:r>
+        <w:rPr>
+          <w:rStyle w:val="VerbatimChar"/>
+        </w:rPr>
+        <w:t xml:space="preserve">src/lib/api.ts</w:t>
+      </w:r>
+      <w:r>
+        <w:t xml:space="preserve"> </w:t>
+      </w:r>
+      <w:r>
+        <w:t xml:space="preserve">at line 152:</w:t>
+      </w:r>
+    </w:p>
+    <w:p>
+      <w:pPr>
+        <w:pStyle w:val="SourceCode"/>
+      </w:pPr>
+      <w:r>
+        <w:rPr>
+          <w:rStyle w:val="CommentTok"/>
+        </w:rPr>
+        <w:t xml:space="preserve">// CURRENT (line 150-164)</w:t>
+      </w:r>
+      <w:r>
+        <w:br/>
+      </w:r>
+      <w:r>
+        <w:rPr>
+          <w:rStyle w:val="KeywordTok"/>
+        </w:rPr>
+        <w:t xml:space="preserve">static</w:t>
+      </w:r>
+      <w:r>
+        <w:rPr>
+          <w:rStyle w:val="NormalTok"/>
+        </w:rPr>
+        <w:t xml:space="preserve"> </w:t>
+      </w:r>
+      <w:r>
+        <w:rPr>
+          <w:rStyle w:val="KeywordTok"/>
+        </w:rPr>
+        <w:t xml:space="preserve">async</w:t>
+      </w:r>
+      <w:r>
+        <w:rPr>
+          <w:rStyle w:val="NormalTok"/>
+        </w:rPr>
+        <w:t xml:space="preserve"> </w:t>
+      </w:r>
+      <w:r>
+        <w:rPr>
+          <w:rStyle w:val="FunctionTok"/>
+        </w:rPr>
+        <w:t xml:space="preserve">getProjects</w:t>
+      </w:r>
+      <w:r>
+        <w:rPr>
+          <w:rStyle w:val="NormalTok"/>
+        </w:rPr>
+        <w:t xml:space="preserve">()</w:t>
+      </w:r>
+      <w:r>
+        <w:rPr>
+          <w:rStyle w:val="OperatorTok"/>
+        </w:rPr>
+        <w:t xml:space="preserve">:</w:t>
+      </w:r>
+      <w:r>
+        <w:rPr>
+          <w:rStyle w:val="NormalTok"/>
+        </w:rPr>
+        <w:t xml:space="preserve"> </w:t>
+      </w:r>
+      <w:r>
+        <w:rPr>
+          <w:rStyle w:val="BuiltInTok"/>
+        </w:rPr>
+        <w:t xml:space="preserve">Promise</w:t>
+      </w:r>
+      <w:r>
+        <w:rPr>
+          <w:rStyle w:val="OperatorTok"/>
+        </w:rPr>
+        <w:t xml:space="preserve">&lt;</w:t>
+      </w:r>
+      <w:r>
+        <w:rPr>
+          <w:rStyle w:val="NormalTok"/>
+        </w:rPr>
+        <w:t xml:space="preserve">Project[]</w:t>
+      </w:r>
+      <w:r>
+        <w:rPr>
+          <w:rStyle w:val="OperatorTok"/>
+        </w:rPr>
+        <w:t xml:space="preserve">&gt;</w:t>
+      </w:r>
+      <w:r>
+        <w:rPr>
+          <w:rStyle w:val="NormalTok"/>
+        </w:rPr>
+        <w:t xml:space="preserve"> {</w:t>
+      </w:r>
+      <w:r>
+        <w:br/>
+      </w:r>
+      <w:r>
+        <w:rPr>
+          <w:rStyle w:val="NormalTok"/>
+        </w:rPr>
+        <w:t xml:space="preserve">  </w:t>
+      </w:r>
+      <w:r>
+        <w:rPr>
+          <w:rStyle w:val="ControlFlowTok"/>
+        </w:rPr>
+        <w:t xml:space="preserve">try</w:t>
+      </w:r>
+      <w:r>
+        <w:rPr>
+          <w:rStyle w:val="NormalTok"/>
+        </w:rPr>
+        <w:t xml:space="preserve"> {</w:t>
+      </w:r>
+      <w:r>
+        <w:br/>
+      </w:r>
+      <w:r>
+        <w:rPr>
+          <w:rStyle w:val="NormalTok"/>
+        </w:rPr>
+        <w:t xml:space="preserve">    </w:t>
+      </w:r>
+      <w:r>
+        <w:rPr>
+          <w:rStyle w:val="KeywordTok"/>
+        </w:rPr>
+        <w:t xml:space="preserve">const</w:t>
+      </w:r>
+      <w:r>
+        <w:rPr>
+          <w:rStyle w:val="NormalTok"/>
+        </w:rPr>
+        <w:t xml:space="preserve"> payload </w:t>
+      </w:r>
+      <w:r>
+        <w:rPr>
+          <w:rStyle w:val="OperatorTok"/>
+        </w:rPr>
+        <w:t xml:space="preserve">=</w:t>
+      </w:r>
+      <w:r>
+        <w:rPr>
+          <w:rStyle w:val="NormalTok"/>
+        </w:rPr>
+        <w:t xml:space="preserve"> </w:t>
+      </w:r>
+      <w:r>
+        <w:rPr>
+          <w:rStyle w:val="ControlFlowTok"/>
+        </w:rPr>
+        <w:t xml:space="preserve">await</w:t>
+      </w:r>
+      <w:r>
+        <w:rPr>
+          <w:rStyle w:val="NormalTok"/>
+        </w:rPr>
+        <w:t xml:space="preserve"> </w:t>
+      </w:r>
+      <w:r>
+        <w:rPr>
+          <w:rStyle w:val="KeywordTok"/>
+        </w:rPr>
+        <w:t xml:space="preserve">this</w:t>
+      </w:r>
+      <w:r>
+        <w:rPr>
+          <w:rStyle w:val="OperatorTok"/>
+        </w:rPr>
+        <w:t xml:space="preserve">.</w:t>
+      </w:r>
+      <w:r>
+        <w:rPr>
+          <w:rStyle w:val="FunctionTok"/>
+        </w:rPr>
+        <w:t xml:space="preserve">request</w:t>
+      </w:r>
+      <w:r>
+        <w:rPr>
+          <w:rStyle w:val="NormalTok"/>
+        </w:rPr>
+        <w:t xml:space="preserve">(API_ENDPOINTS</w:t>
+      </w:r>
+      <w:r>
+        <w:rPr>
+          <w:rStyle w:val="OperatorTok"/>
+        </w:rPr>
+        <w:t xml:space="preserve">.</w:t>
+      </w:r>
+      <w:r>
+        <w:rPr>
+          <w:rStyle w:val="AttributeTok"/>
+        </w:rPr>
+        <w:t xml:space="preserve">projects</w:t>
+      </w:r>
+      <w:r>
+        <w:rPr>
+          <w:rStyle w:val="NormalTok"/>
+        </w:rPr>
+        <w:t xml:space="preserve">)</w:t>
+      </w:r>
+      <w:r>
+        <w:rPr>
+          <w:rStyle w:val="OperatorTok"/>
+        </w:rPr>
+        <w:t xml:space="preserve">;</w:t>
+      </w:r>
+      <w:r>
+        <w:br/>
+      </w:r>
+      <w:r>
+        <w:rPr>
+          <w:rStyle w:val="NormalTok"/>
+        </w:rPr>
+        <w:t xml:space="preserve">    </w:t>
+      </w:r>
+      <w:r>
+        <w:br/>
+      </w:r>
+      <w:r>
+        <w:rPr>
+          <w:rStyle w:val="NormalTok"/>
+        </w:rPr>
+        <w:t xml:space="preserve">    logger</w:t>
+      </w:r>
+      <w:r>
+        <w:rPr>
+          <w:rStyle w:val="OperatorTok"/>
+        </w:rPr>
+        <w:t xml:space="preserve">.</w:t>
+      </w:r>
+      <w:r>
+        <w:rPr>
+          <w:rStyle w:val="FunctionTok"/>
+        </w:rPr>
+        <w:t xml:space="preserve">info</w:t>
+      </w:r>
+      <w:r>
+        <w:rPr>
+          <w:rStyle w:val="NormalTok"/>
+        </w:rPr>
+        <w:t xml:space="preserve">(</w:t>
+      </w:r>
+      <w:r>
+        <w:rPr>
+          <w:rStyle w:val="StringTok"/>
+        </w:rPr>
+        <w:t xml:space="preserve">"Projects loaded from API:"</w:t>
+      </w:r>
+      <w:r>
+        <w:rPr>
+          <w:rStyle w:val="OperatorTok"/>
+        </w:rPr>
+        <w:t xml:space="preserve">,</w:t>
+      </w:r>
+      <w:r>
+        <w:rPr>
+          <w:rStyle w:val="NormalTok"/>
+        </w:rPr>
+        <w:t xml:space="preserve"> payload)</w:t>
+      </w:r>
+      <w:r>
+        <w:rPr>
+          <w:rStyle w:val="OperatorTok"/>
+        </w:rPr>
+        <w:t xml:space="preserve">;</w:t>
+      </w:r>
+      <w:r>
+        <w:br/>
+      </w:r>
+      <w:r>
+        <w:rPr>
+          <w:rStyle w:val="NormalTok"/>
+        </w:rPr>
+        <w:t xml:space="preserve">    </w:t>
+      </w:r>
+      <w:r>
+        <w:br/>
+      </w:r>
+      <w:r>
+        <w:rPr>
+          <w:rStyle w:val="NormalTok"/>
+        </w:rPr>
+        <w:t xml:space="preserve">    </w:t>
+      </w:r>
+      <w:r>
+        <w:rPr>
+          <w:rStyle w:val="KeywordTok"/>
+        </w:rPr>
+        <w:t xml:space="preserve">const</w:t>
+      </w:r>
+      <w:r>
+        <w:rPr>
+          <w:rStyle w:val="NormalTok"/>
+        </w:rPr>
+        <w:t xml:space="preserve"> projectArray </w:t>
+      </w:r>
+      <w:r>
+        <w:rPr>
+          <w:rStyle w:val="OperatorTok"/>
+        </w:rPr>
+        <w:t xml:space="preserve">=</w:t>
+      </w:r>
+      <w:r>
+        <w:rPr>
+          <w:rStyle w:val="NormalTok"/>
+        </w:rPr>
+        <w:t xml:space="preserve"> </w:t>
+      </w:r>
+      <w:r>
+        <w:rPr>
+          <w:rStyle w:val="BuiltInTok"/>
+        </w:rPr>
+        <w:t xml:space="preserve">Array</w:t>
+      </w:r>
+      <w:r>
+        <w:rPr>
+          <w:rStyle w:val="OperatorTok"/>
+        </w:rPr>
+        <w:t xml:space="preserve">.</w:t>
+      </w:r>
+      <w:r>
+        <w:rPr>
+          <w:rStyle w:val="FunctionTok"/>
+        </w:rPr>
+        <w:t xml:space="preserve">isArray</w:t>
+      </w:r>
+      <w:r>
+        <w:rPr>
+          <w:rStyle w:val="NormalTok"/>
+        </w:rPr>
+        <w:t xml:space="preserve">(payload)</w:t>
+      </w:r>
+      <w:r>
+        <w:br/>
+      </w:r>
+      <w:r>
+        <w:rPr>
+          <w:rStyle w:val="NormalTok"/>
+        </w:rPr>
+        <w:t xml:space="preserve">      </w:t>
+      </w:r>
+      <w:r>
+        <w:rPr>
+          <w:rStyle w:val="OperatorTok"/>
+        </w:rPr>
+        <w:t xml:space="preserve">?</w:t>
+      </w:r>
+      <w:r>
+        <w:rPr>
+          <w:rStyle w:val="NormalTok"/>
+        </w:rPr>
+        <w:t xml:space="preserve"> payload</w:t>
+      </w:r>
+      <w:r>
+        <w:br/>
+      </w:r>
+      <w:r>
+        <w:rPr>
+          <w:rStyle w:val="NormalTok"/>
+        </w:rPr>
+        <w:t xml:space="preserve">      </w:t>
+      </w:r>
+      <w:r>
+        <w:rPr>
+          <w:rStyle w:val="OperatorTok"/>
+        </w:rPr>
+        <w:t xml:space="preserve">:</w:t>
+      </w:r>
+      <w:r>
+        <w:rPr>
+          <w:rStyle w:val="NormalTok"/>
+        </w:rPr>
+        <w:t xml:space="preserve"> </w:t>
+      </w:r>
+      <w:r>
+        <w:rPr>
+          <w:rStyle w:val="BuiltInTok"/>
+        </w:rPr>
+        <w:t xml:space="preserve">Array</w:t>
+      </w:r>
+      <w:r>
+        <w:rPr>
+          <w:rStyle w:val="OperatorTok"/>
+        </w:rPr>
+        <w:t xml:space="preserve">.</w:t>
+      </w:r>
+      <w:r>
+        <w:rPr>
+          <w:rStyle w:val="FunctionTok"/>
+        </w:rPr>
+        <w:t xml:space="preserve">isArray</w:t>
+      </w:r>
+      <w:r>
+        <w:rPr>
+          <w:rStyle w:val="NormalTok"/>
+        </w:rPr>
+        <w:t xml:space="preserve">(payload</w:t>
+      </w:r>
+      <w:r>
+        <w:rPr>
+          <w:rStyle w:val="OperatorTok"/>
+        </w:rPr>
+        <w:t xml:space="preserve">?.</w:t>
+      </w:r>
+      <w:r>
+        <w:rPr>
+          <w:rStyle w:val="AttributeTok"/>
+        </w:rPr>
+        <w:t xml:space="preserve">data</w:t>
+      </w:r>
+      <w:r>
+        <w:rPr>
+          <w:rStyle w:val="NormalTok"/>
+        </w:rPr>
+        <w:t xml:space="preserve">)</w:t>
+      </w:r>
+      <w:r>
+        <w:br/>
+      </w:r>
+      <w:r>
+        <w:rPr>
+          <w:rStyle w:val="NormalTok"/>
+        </w:rPr>
+        <w:t xml:space="preserve">        </w:t>
+      </w:r>
+      <w:r>
+        <w:rPr>
+          <w:rStyle w:val="OperatorTok"/>
+        </w:rPr>
+        <w:t xml:space="preserve">?</w:t>
+      </w:r>
+      <w:r>
+        <w:rPr>
+          <w:rStyle w:val="NormalTok"/>
+        </w:rPr>
+        <w:t xml:space="preserve"> payload</w:t>
+      </w:r>
+      <w:r>
+        <w:rPr>
+          <w:rStyle w:val="OperatorTok"/>
+        </w:rPr>
+        <w:t xml:space="preserve">.</w:t>
+      </w:r>
+      <w:r>
+        <w:rPr>
+          <w:rStyle w:val="AttributeTok"/>
+        </w:rPr>
+        <w:t xml:space="preserve">data</w:t>
+      </w:r>
+      <w:r>
+        <w:br/>
+      </w:r>
+      <w:r>
+        <w:rPr>
+          <w:rStyle w:val="NormalTok"/>
+        </w:rPr>
+        <w:t xml:space="preserve">        </w:t>
+      </w:r>
+      <w:r>
+        <w:rPr>
+          <w:rStyle w:val="OperatorTok"/>
+        </w:rPr>
+        <w:t xml:space="preserve">:</w:t>
+      </w:r>
+      <w:r>
+        <w:rPr>
+          <w:rStyle w:val="NormalTok"/>
+        </w:rPr>
+        <w:t xml:space="preserve"> </w:t>
+      </w:r>
+      <w:r>
+        <w:rPr>
+          <w:rStyle w:val="BuiltInTok"/>
+        </w:rPr>
+        <w:t xml:space="preserve">Array</w:t>
+      </w:r>
+      <w:r>
+        <w:rPr>
+          <w:rStyle w:val="OperatorTok"/>
+        </w:rPr>
+        <w:t xml:space="preserve">.</w:t>
+      </w:r>
+      <w:r>
+        <w:rPr>
+          <w:rStyle w:val="FunctionTok"/>
+        </w:rPr>
+        <w:t xml:space="preserve">isArray</w:t>
+      </w:r>
+      <w:r>
+        <w:rPr>
+          <w:rStyle w:val="NormalTok"/>
+        </w:rPr>
+        <w:t xml:space="preserve">(payload</w:t>
+      </w:r>
+      <w:r>
+        <w:rPr>
+          <w:rStyle w:val="OperatorTok"/>
+        </w:rPr>
+        <w:t xml:space="preserve">?.</w:t>
+      </w:r>
+      <w:r>
+        <w:rPr>
+          <w:rStyle w:val="AttributeTok"/>
+        </w:rPr>
+        <w:t xml:space="preserve">items</w:t>
+      </w:r>
+      <w:r>
+        <w:rPr>
+          <w:rStyle w:val="NormalTok"/>
+        </w:rPr>
+        <w:t xml:space="preserve">)</w:t>
+      </w:r>
+      <w:r>
+        <w:br/>
+      </w:r>
+      <w:r>
+        <w:rPr>
+          <w:rStyle w:val="NormalTok"/>
+        </w:rPr>
+        <w:t xml:space="preserve">          </w:t>
+      </w:r>
+      <w:r>
+        <w:rPr>
+          <w:rStyle w:val="OperatorTok"/>
+        </w:rPr>
+        <w:t xml:space="preserve">?</w:t>
+      </w:r>
+      <w:r>
+        <w:rPr>
+          <w:rStyle w:val="NormalTok"/>
+        </w:rPr>
+        <w:t xml:space="preserve"> payload</w:t>
+      </w:r>
+      <w:r>
+        <w:rPr>
+          <w:rStyle w:val="OperatorTok"/>
+        </w:rPr>
+        <w:t xml:space="preserve">.</w:t>
+      </w:r>
+      <w:r>
+        <w:rPr>
+          <w:rStyle w:val="AttributeTok"/>
+        </w:rPr>
+        <w:t xml:space="preserve">items</w:t>
+      </w:r>
+      <w:r>
+        <w:br/>
+      </w:r>
+      <w:r>
+        <w:rPr>
+          <w:rStyle w:val="NormalTok"/>
+        </w:rPr>
+        <w:t xml:space="preserve">          </w:t>
+      </w:r>
+      <w:r>
+        <w:rPr>
+          <w:rStyle w:val="OperatorTok"/>
+        </w:rPr>
+        <w:t xml:space="preserve">:</w:t>
+      </w:r>
+      <w:r>
+        <w:rPr>
+          <w:rStyle w:val="NormalTok"/>
+        </w:rPr>
+        <w:t xml:space="preserve"> </w:t>
+      </w:r>
+      <w:r>
+        <w:rPr>
+          <w:rStyle w:val="BuiltInTok"/>
+        </w:rPr>
+        <w:t xml:space="preserve">Array</w:t>
+      </w:r>
+      <w:r>
+        <w:rPr>
+          <w:rStyle w:val="OperatorTok"/>
+        </w:rPr>
+        <w:t xml:space="preserve">.</w:t>
+      </w:r>
+      <w:r>
+        <w:rPr>
+          <w:rStyle w:val="FunctionTok"/>
+        </w:rPr>
+        <w:t xml:space="preserve">isArray</w:t>
+      </w:r>
+      <w:r>
+        <w:rPr>
+          <w:rStyle w:val="NormalTok"/>
+        </w:rPr>
+        <w:t xml:space="preserve">(payload</w:t>
+      </w:r>
+      <w:r>
+        <w:rPr>
+          <w:rStyle w:val="OperatorTok"/>
+        </w:rPr>
+        <w:t xml:space="preserve">?.</w:t>
+      </w:r>
+      <w:r>
+        <w:rPr>
+          <w:rStyle w:val="AttributeTok"/>
+        </w:rPr>
+        <w:t xml:space="preserve">data</w:t>
+      </w:r>
+      <w:r>
+        <w:rPr>
+          <w:rStyle w:val="OperatorTok"/>
+        </w:rPr>
+        <w:t xml:space="preserve">?.</w:t>
+      </w:r>
+      <w:r>
+        <w:rPr>
+          <w:rStyle w:val="AttributeTok"/>
+        </w:rPr>
+        <w:t xml:space="preserve">items</w:t>
+      </w:r>
+      <w:r>
+        <w:rPr>
+          <w:rStyle w:val="NormalTok"/>
+        </w:rPr>
+        <w:t xml:space="preserve">)</w:t>
+      </w:r>
+      <w:r>
+        <w:br/>
+      </w:r>
+      <w:r>
+        <w:rPr>
+          <w:rStyle w:val="NormalTok"/>
+        </w:rPr>
+        <w:t xml:space="preserve">            </w:t>
+      </w:r>
+      <w:r>
+        <w:rPr>
+          <w:rStyle w:val="OperatorTok"/>
+        </w:rPr>
+        <w:t xml:space="preserve">?</w:t>
+      </w:r>
+      <w:r>
+        <w:rPr>
+          <w:rStyle w:val="NormalTok"/>
+        </w:rPr>
+        <w:t xml:space="preserve"> payload</w:t>
+      </w:r>
+      <w:r>
+        <w:rPr>
+          <w:rStyle w:val="OperatorTok"/>
+        </w:rPr>
+        <w:t xml:space="preserve">.</w:t>
+      </w:r>
+      <w:r>
+        <w:rPr>
+          <w:rStyle w:val="AttributeTok"/>
+        </w:rPr>
+        <w:t xml:space="preserve">data</w:t>
+      </w:r>
+      <w:r>
+        <w:rPr>
+          <w:rStyle w:val="OperatorTok"/>
+        </w:rPr>
+        <w:t xml:space="preserve">.</w:t>
+      </w:r>
+      <w:r>
+        <w:rPr>
+          <w:rStyle w:val="AttributeTok"/>
+        </w:rPr>
+        <w:t xml:space="preserve">items</w:t>
+      </w:r>
+      <w:r>
+        <w:br/>
+      </w:r>
+      <w:r>
+        <w:rPr>
+          <w:rStyle w:val="NormalTok"/>
+        </w:rPr>
+        <w:t xml:space="preserve">            </w:t>
+      </w:r>
+      <w:r>
+        <w:rPr>
+          <w:rStyle w:val="OperatorTok"/>
+        </w:rPr>
+        <w:t xml:space="preserve">:</w:t>
+      </w:r>
+      <w:r>
+        <w:rPr>
+          <w:rStyle w:val="NormalTok"/>
+        </w:rPr>
+        <w:t xml:space="preserve"> []</w:t>
+      </w:r>
+      <w:r>
+        <w:rPr>
+          <w:rStyle w:val="OperatorTok"/>
+        </w:rPr>
+        <w:t xml:space="preserve">;</w:t>
+      </w:r>
+      <w:r>
+        <w:br/>
+      </w:r>
+      <w:r>
+        <w:br/>
+      </w:r>
+      <w:r>
+        <w:rPr>
+          <w:rStyle w:val="CommentTok"/>
+        </w:rPr>
+        <w:t xml:space="preserve">// RECOMMENDED FIX</w:t>
+      </w:r>
+      <w:r>
+        <w:br/>
+      </w:r>
+      <w:r>
+        <w:rPr>
+          <w:rStyle w:val="KeywordTok"/>
+        </w:rPr>
+        <w:t xml:space="preserve">static</w:t>
+      </w:r>
+      <w:r>
+        <w:rPr>
+          <w:rStyle w:val="NormalTok"/>
+        </w:rPr>
+        <w:t xml:space="preserve"> </w:t>
+      </w:r>
+      <w:r>
+        <w:rPr>
+          <w:rStyle w:val="KeywordTok"/>
+        </w:rPr>
+        <w:t xml:space="preserve">async</w:t>
+      </w:r>
+      <w:r>
+        <w:rPr>
+          <w:rStyle w:val="NormalTok"/>
+        </w:rPr>
+        <w:t xml:space="preserve"> </w:t>
+      </w:r>
+      <w:r>
+        <w:rPr>
+          <w:rStyle w:val="FunctionTok"/>
+        </w:rPr>
+        <w:t xml:space="preserve">getProjects</w:t>
+      </w:r>
+      <w:r>
+        <w:rPr>
+          <w:rStyle w:val="NormalTok"/>
+        </w:rPr>
+        <w:t xml:space="preserve">()</w:t>
+      </w:r>
+      <w:r>
+        <w:rPr>
+          <w:rStyle w:val="OperatorTok"/>
+        </w:rPr>
+        <w:t xml:space="preserve">:</w:t>
+      </w:r>
+      <w:r>
+        <w:rPr>
+          <w:rStyle w:val="NormalTok"/>
+        </w:rPr>
+        <w:t xml:space="preserve"> </w:t>
+      </w:r>
+      <w:r>
+        <w:rPr>
+          <w:rStyle w:val="BuiltInTok"/>
+        </w:rPr>
+        <w:t xml:space="preserve">Promise</w:t>
+      </w:r>
+      <w:r>
+        <w:rPr>
+          <w:rStyle w:val="OperatorTok"/>
+        </w:rPr>
+        <w:t xml:space="preserve">&lt;</w:t>
+      </w:r>
+      <w:r>
+        <w:rPr>
+          <w:rStyle w:val="NormalTok"/>
+        </w:rPr>
+        <w:t xml:space="preserve">Project[]</w:t>
+      </w:r>
+      <w:r>
+        <w:rPr>
+          <w:rStyle w:val="OperatorTok"/>
+        </w:rPr>
+        <w:t xml:space="preserve">&gt;</w:t>
+      </w:r>
+      <w:r>
+        <w:rPr>
+          <w:rStyle w:val="NormalTok"/>
+        </w:rPr>
+        <w:t xml:space="preserve"> {</w:t>
+      </w:r>
+      <w:r>
+        <w:br/>
+      </w:r>
+      <w:r>
+        <w:rPr>
+          <w:rStyle w:val="NormalTok"/>
+        </w:rPr>
+        <w:t xml:space="preserve">  </w:t>
+      </w:r>
+      <w:r>
+        <w:rPr>
+          <w:rStyle w:val="ControlFlowTok"/>
+        </w:rPr>
+        <w:t xml:space="preserve">try</w:t>
+      </w:r>
+      <w:r>
+        <w:rPr>
+          <w:rStyle w:val="NormalTok"/>
+        </w:rPr>
+        <w:t xml:space="preserve"> {</w:t>
+      </w:r>
+      <w:r>
+        <w:br/>
+      </w:r>
+      <w:r>
+        <w:rPr>
+          <w:rStyle w:val="NormalTok"/>
+        </w:rPr>
+        <w:t xml:space="preserve">    </w:t>
+      </w:r>
+      <w:r>
+        <w:rPr>
+          <w:rStyle w:val="KeywordTok"/>
+        </w:rPr>
+        <w:t xml:space="preserve">const</w:t>
+      </w:r>
+      <w:r>
+        <w:rPr>
+          <w:rStyle w:val="NormalTok"/>
+        </w:rPr>
+        <w:t xml:space="preserve"> payload </w:t>
+      </w:r>
+      <w:r>
+        <w:rPr>
+          <w:rStyle w:val="OperatorTok"/>
+        </w:rPr>
+        <w:t xml:space="preserve">=</w:t>
+      </w:r>
+      <w:r>
+        <w:rPr>
+          <w:rStyle w:val="NormalTok"/>
+        </w:rPr>
+        <w:t xml:space="preserve"> </w:t>
+      </w:r>
+      <w:r>
+        <w:rPr>
+          <w:rStyle w:val="ControlFlowTok"/>
+        </w:rPr>
+        <w:t xml:space="preserve">await</w:t>
+      </w:r>
+      <w:r>
+        <w:rPr>
+          <w:rStyle w:val="NormalTok"/>
+        </w:rPr>
+        <w:t xml:space="preserve"> </w:t>
+      </w:r>
+      <w:r>
+        <w:rPr>
+          <w:rStyle w:val="KeywordTok"/>
+        </w:rPr>
+        <w:t xml:space="preserve">this</w:t>
+      </w:r>
+      <w:r>
+        <w:rPr>
+          <w:rStyle w:val="OperatorTok"/>
+        </w:rPr>
+        <w:t xml:space="preserve">.</w:t>
+      </w:r>
+      <w:r>
+        <w:rPr>
+          <w:rStyle w:val="FunctionTok"/>
+        </w:rPr>
+        <w:t xml:space="preserve">request</w:t>
+      </w:r>
+      <w:r>
+        <w:rPr>
+          <w:rStyle w:val="NormalTok"/>
+        </w:rPr>
+        <w:t xml:space="preserve">(API_ENDPOINTS</w:t>
+      </w:r>
+      <w:r>
+        <w:rPr>
+          <w:rStyle w:val="OperatorTok"/>
+        </w:rPr>
+        <w:t xml:space="preserve">.</w:t>
+      </w:r>
+      <w:r>
+        <w:rPr>
+          <w:rStyle w:val="AttributeTok"/>
+        </w:rPr>
+        <w:t xml:space="preserve">projects</w:t>
+      </w:r>
+      <w:r>
+        <w:rPr>
+          <w:rStyle w:val="NormalTok"/>
+        </w:rPr>
+        <w:t xml:space="preserve">)</w:t>
+      </w:r>
+      <w:r>
+        <w:rPr>
+          <w:rStyle w:val="OperatorTok"/>
+        </w:rPr>
+        <w:t xml:space="preserve">;</w:t>
+      </w:r>
+      <w:r>
+        <w:br/>
+      </w:r>
+      <w:r>
+        <w:rPr>
+          <w:rStyle w:val="NormalTok"/>
+        </w:rPr>
+        <w:t xml:space="preserve">    </w:t>
+      </w:r>
+      <w:r>
+        <w:br/>
+      </w:r>
+      <w:r>
+        <w:rPr>
+          <w:rStyle w:val="NormalTok"/>
+        </w:rPr>
+        <w:t xml:space="preserve">    logger</w:t>
+      </w:r>
+      <w:r>
+        <w:rPr>
+          <w:rStyle w:val="OperatorTok"/>
+        </w:rPr>
+        <w:t xml:space="preserve">.</w:t>
+      </w:r>
+      <w:r>
+        <w:rPr>
+          <w:rStyle w:val="FunctionTok"/>
+        </w:rPr>
+        <w:t xml:space="preserve">info</w:t>
+      </w:r>
+      <w:r>
+        <w:rPr>
+          <w:rStyle w:val="NormalTok"/>
+        </w:rPr>
+        <w:t xml:space="preserve">(</w:t>
+      </w:r>
+      <w:r>
+        <w:rPr>
+          <w:rStyle w:val="StringTok"/>
+        </w:rPr>
+        <w:t xml:space="preserve">"Projects loaded from API:"</w:t>
+      </w:r>
+      <w:r>
+        <w:rPr>
+          <w:rStyle w:val="OperatorTok"/>
+        </w:rPr>
+        <w:t xml:space="preserve">,</w:t>
+      </w:r>
+      <w:r>
+        <w:rPr>
+          <w:rStyle w:val="NormalTok"/>
+        </w:rPr>
+        <w:t xml:space="preserve"> payload)</w:t>
+      </w:r>
+      <w:r>
+        <w:rPr>
+          <w:rStyle w:val="OperatorTok"/>
+        </w:rPr>
+        <w:t xml:space="preserve">;</w:t>
+      </w:r>
+      <w:r>
+        <w:br/>
+      </w:r>
+      <w:r>
+        <w:rPr>
+          <w:rStyle w:val="NormalTok"/>
+        </w:rPr>
+        <w:t xml:space="preserve">    </w:t>
+      </w:r>
+      <w:r>
+        <w:br/>
+      </w:r>
+      <w:r>
+        <w:rPr>
+          <w:rStyle w:val="NormalTok"/>
+        </w:rPr>
+        <w:t xml:space="preserve">    </w:t>
+      </w:r>
+      <w:r>
+        <w:rPr>
+          <w:rStyle w:val="CommentTok"/>
+        </w:rPr>
+        <w:t xml:space="preserve">// Use canonical normalization helper</w:t>
+      </w:r>
+      <w:r>
+        <w:br/>
+      </w:r>
+      <w:r>
+        <w:rPr>
+          <w:rStyle w:val="NormalTok"/>
+        </w:rPr>
+        <w:t xml:space="preserve">    </w:t>
+      </w:r>
+      <w:r>
+        <w:rPr>
+          <w:rStyle w:val="KeywordTok"/>
+        </w:rPr>
+        <w:t xml:space="preserve">const</w:t>
+      </w:r>
+      <w:r>
+        <w:rPr>
+          <w:rStyle w:val="NormalTok"/>
+        </w:rPr>
+        <w:t xml:space="preserve"> projectArray </w:t>
+      </w:r>
+      <w:r>
+        <w:rPr>
+          <w:rStyle w:val="OperatorTok"/>
+        </w:rPr>
+        <w:t xml:space="preserve">=</w:t>
+      </w:r>
+      <w:r>
+        <w:rPr>
+          <w:rStyle w:val="NormalTok"/>
+        </w:rPr>
+        <w:t xml:space="preserve"> </w:t>
+      </w:r>
+      <w:r>
+        <w:rPr>
+          <w:rStyle w:val="FunctionTok"/>
+        </w:rPr>
+        <w:t xml:space="preserve">normalizeProjectsPayload</w:t>
+      </w:r>
+      <w:r>
+        <w:rPr>
+          <w:rStyle w:val="NormalTok"/>
+        </w:rPr>
+        <w:t xml:space="preserve">(payload)</w:t>
+      </w:r>
+      <w:r>
+        <w:rPr>
+          <w:rStyle w:val="OperatorTok"/>
+        </w:rPr>
+        <w:t xml:space="preserve">;</w:t>
+      </w:r>
+    </w:p>
+    <w:p>
+      <w:pPr>
+        <w:pStyle w:val="FirstParagraph"/>
+      </w:pPr>
+      <w:r>
+        <w:t xml:space="preserve">This ensures consistent handling across all code paths.</w:t>
+      </w:r>
+    </w:p>
+    <w:bookmarkEnd w:id="38"/>
+    <w:bookmarkStart w:id="39" w:name="related-issues"/>
+    <w:p>
+      <w:pPr>
+        <w:pStyle w:val="Heading2"/>
+      </w:pPr>
+      <w:r>
+        <w:t xml:space="preserve">Related Issues</w:t>
+      </w:r>
+    </w:p>
+    <w:p>
+      <w:pPr>
+        <w:numPr>
+          <w:ilvl w:val="0"/>
+          <w:numId w:val="1008"/>
+        </w:numPr>
+        <w:pStyle w:val="Compact"/>
+      </w:pPr>
+      <w:r>
+        <w:t xml:space="preserve">Data lineage issues mentioned in PR title</w:t>
+      </w:r>
+    </w:p>
+    <w:p>
+      <w:pPr>
+        <w:numPr>
+          <w:ilvl w:val="0"/>
+          <w:numId w:val="1008"/>
+        </w:numPr>
+        <w:pStyle w:val="Compact"/>
+      </w:pPr>
+      <w:r>
+        <w:t xml:space="preserve">Alternative payload shapes from backend</w:t>
+      </w:r>
+    </w:p>
+    <w:p>
+      <w:pPr>
+        <w:numPr>
+          <w:ilvl w:val="0"/>
+          <w:numId w:val="1008"/>
+        </w:numPr>
+        <w:pStyle w:val="Compact"/>
+      </w:pPr>
+      <w:r>
+        <w:t xml:space="preserve">CloudFront/API Gateway response transformations</w:t>
+      </w:r>
+    </w:p>
+    <w:p>
+      <w:pPr>
+        <w:numPr>
+          <w:ilvl w:val="0"/>
+          <w:numId w:val="1008"/>
+        </w:numPr>
+        <w:pStyle w:val="Compact"/>
+      </w:pPr>
+      <w:r>
+        <w:t xml:space="preserve">Environment-specific API formats</w:t>
+      </w:r>
+    </w:p>
+    <w:p>
+      <w:r>
+        <w:pict>
+          <v:rect style="width:0;height:1.5pt" o:hralign="center" o:hrstd="t" o:hr="t"/>
+        </w:pict>
+      </w:r>
+    </w:p>
+    <w:p>
+      <w:pPr>
+        <w:pStyle w:val="FirstParagraph"/>
+      </w:pPr>
+      <w:r>
+        <w:rPr>
+          <w:bCs/>
+          <w:b/>
+        </w:rPr>
+        <w:t xml:space="preserve">Conclusion:</w:t>
+      </w:r>
+      <w:r>
+        <w:t xml:space="preserve"> </w:t>
+      </w:r>
+      <w:r>
+        <w:t xml:space="preserve">PR #606 introduced a robust payload normalization helper but failed to apply it consistently. The main project loading path was left with fragile extraction logic, causing projects to disappear when response format varies.</w:t>
+      </w:r>
+    </w:p>
+    <w:bookmarkEnd w:id="39"/>
+    <w:bookmarkEnd w:id="40"/>
     <w:sectPr/>
   </w:body>
 </w:document>
@@ -496,6 +3555,91 @@
       </w:pPr>
     </w:lvl>
   </w:abstractNum>
+  <w:abstractNum w:abstractNumId="99411">
+    <w:nsid w:val="A99411"/>
+    <w:multiLevelType w:val="multilevel"/>
+    <w:lvl w:ilvl="0">
+      <w:start w:val="1"/>
+      <w:numFmt w:val="decimal"/>
+      <w:lvlText w:val="%1."/>
+      <w:lvlJc w:val="left"/>
+      <w:pPr>
+        <w:ind w:left="720" w:hanging="480"/>
+      </w:pPr>
+    </w:lvl>
+    <w:lvl w:ilvl="1">
+      <w:start w:val="1"/>
+      <w:numFmt w:val="decimal"/>
+      <w:lvlText w:val="%2."/>
+      <w:lvlJc w:val="left"/>
+      <w:pPr>
+        <w:ind w:left="1440" w:hanging="480"/>
+      </w:pPr>
+    </w:lvl>
+    <w:lvl w:ilvl="2">
+      <w:start w:val="1"/>
+      <w:numFmt w:val="decimal"/>
+      <w:lvlText w:val="%3."/>
+      <w:lvlJc w:val="left"/>
+      <w:pPr>
+        <w:ind w:left="2160" w:hanging="480"/>
+      </w:pPr>
+    </w:lvl>
+    <w:lvl w:ilvl="3">
+      <w:start w:val="1"/>
+      <w:numFmt w:val="decimal"/>
+      <w:lvlText w:val="%4."/>
+      <w:lvlJc w:val="left"/>
+      <w:pPr>
+        <w:ind w:left="2880" w:hanging="480"/>
+      </w:pPr>
+    </w:lvl>
+    <w:lvl w:ilvl="4">
+      <w:start w:val="1"/>
+      <w:numFmt w:val="decimal"/>
+      <w:lvlText w:val="%5."/>
+      <w:lvlJc w:val="left"/>
+      <w:pPr>
+        <w:ind w:left="3600" w:hanging="480"/>
+      </w:pPr>
+    </w:lvl>
+    <w:lvl w:ilvl="5">
+      <w:start w:val="1"/>
+      <w:numFmt w:val="decimal"/>
+      <w:lvlText w:val="%6."/>
+      <w:lvlJc w:val="left"/>
+      <w:pPr>
+        <w:ind w:left="4320" w:hanging="480"/>
+      </w:pPr>
+    </w:lvl>
+    <w:lvl w:ilvl="6">
+      <w:start w:val="1"/>
+      <w:numFmt w:val="decimal"/>
+      <w:lvlText w:val="%7."/>
+      <w:lvlJc w:val="left"/>
+      <w:pPr>
+        <w:ind w:left="5040" w:hanging="480"/>
+      </w:pPr>
+    </w:lvl>
+    <w:lvl w:ilvl="7">
+      <w:start w:val="1"/>
+      <w:numFmt w:val="decimal"/>
+      <w:lvlText w:val="%8."/>
+      <w:lvlJc w:val="left"/>
+      <w:pPr>
+        <w:ind w:left="5760" w:hanging="480"/>
+      </w:pPr>
+    </w:lvl>
+    <w:lvl w:ilvl="8">
+      <w:start w:val="1"/>
+      <w:numFmt w:val="decimal"/>
+      <w:lvlText w:val="%9."/>
+      <w:lvlJc w:val="left"/>
+      <w:pPr>
+        <w:ind w:left="6480" w:hanging="480"/>
+      </w:pPr>
+    </w:lvl>
+  </w:abstractNum>
   <w:num w:numId="1000">
     <w:abstractNumId w:val="990"/>
   </w:num>
@@ -503,6 +3647,78 @@
     <w:abstractNumId w:val="991"/>
   </w:num>
   <w:num w:numId="1002">
+    <w:abstractNumId w:val="991"/>
+  </w:num>
+  <w:num w:numId="1003">
+    <w:abstractNumId w:val="99411"/>
+    <w:lvlOverride w:ilvl="0">
+      <w:startOverride w:val="1"/>
+    </w:lvlOverride>
+    <w:lvlOverride w:ilvl="1">
+      <w:startOverride w:val="1"/>
+    </w:lvlOverride>
+    <w:lvlOverride w:ilvl="2">
+      <w:startOverride w:val="1"/>
+    </w:lvlOverride>
+    <w:lvlOverride w:ilvl="3">
+      <w:startOverride w:val="1"/>
+    </w:lvlOverride>
+    <w:lvlOverride w:ilvl="4">
+      <w:startOverride w:val="1"/>
+    </w:lvlOverride>
+    <w:lvlOverride w:ilvl="5">
+      <w:startOverride w:val="1"/>
+    </w:lvlOverride>
+    <w:lvlOverride w:ilvl="6">
+      <w:startOverride w:val="1"/>
+    </w:lvlOverride>
+    <w:lvlOverride w:ilvl="7">
+      <w:startOverride w:val="1"/>
+    </w:lvlOverride>
+    <w:lvlOverride w:ilvl="8">
+      <w:startOverride w:val="1"/>
+    </w:lvlOverride>
+  </w:num>
+  <w:num w:numId="1004">
+    <w:abstractNumId w:val="991"/>
+  </w:num>
+  <w:num w:numId="1005">
+    <w:abstractNumId w:val="991"/>
+  </w:num>
+  <w:num w:numId="1006">
+    <w:abstractNumId w:val="991"/>
+  </w:num>
+  <w:num w:numId="1007">
+    <w:abstractNumId w:val="99411"/>
+    <w:lvlOverride w:ilvl="0">
+      <w:startOverride w:val="1"/>
+    </w:lvlOverride>
+    <w:lvlOverride w:ilvl="1">
+      <w:startOverride w:val="1"/>
+    </w:lvlOverride>
+    <w:lvlOverride w:ilvl="2">
+      <w:startOverride w:val="1"/>
+    </w:lvlOverride>
+    <w:lvlOverride w:ilvl="3">
+      <w:startOverride w:val="1"/>
+    </w:lvlOverride>
+    <w:lvlOverride w:ilvl="4">
+      <w:startOverride w:val="1"/>
+    </w:lvlOverride>
+    <w:lvlOverride w:ilvl="5">
+      <w:startOverride w:val="1"/>
+    </w:lvlOverride>
+    <w:lvlOverride w:ilvl="6">
+      <w:startOverride w:val="1"/>
+    </w:lvlOverride>
+    <w:lvlOverride w:ilvl="7">
+      <w:startOverride w:val="1"/>
+    </w:lvlOverride>
+    <w:lvlOverride w:ilvl="8">
+      <w:startOverride w:val="1"/>
+    </w:lvlOverride>
+  </w:num>
+  <w:num w:numId="1008">
     <w:abstractNumId w:val="991"/>
   </w:num>
 </w:numbering>

--- a/public/docs/latest/regression-report.docx
+++ b/public/docs/latest/regression-report.docx
@@ -23,7 +23,7 @@
         <w:pStyle w:val="Date"/>
       </w:pPr>
       <w:r>
-        <w:t xml:space="preserve">December 14, 2025</w:t>
+        <w:t xml:space="preserve">December 15, 2025</w:t>
       </w:r>
     </w:p>
     <w:bookmarkStart w:id="40" w:name="regression-report-last-7-days"/>

--- a/public/docs/latest/regression-report.docx
+++ b/public/docs/latest/regression-report.docx
@@ -23,7 +23,7 @@
         <w:pStyle w:val="Date"/>
       </w:pPr>
       <w:r>
-        <w:t xml:space="preserve">December 15, 2025</w:t>
+        <w:t xml:space="preserve">December 17, 2025</w:t>
       </w:r>
     </w:p>
     <w:bookmarkStart w:id="40" w:name="regression-report-last-7-days"/>

--- a/public/docs/latest/regression-report.docx
+++ b/public/docs/latest/regression-report.docx
@@ -23,7 +23,7 @@
         <w:pStyle w:val="Date"/>
       </w:pPr>
       <w:r>
-        <w:t xml:space="preserve">December 17, 2025</w:t>
+        <w:t xml:space="preserve">December 23, 2025</w:t>
       </w:r>
     </w:p>
     <w:bookmarkStart w:id="40" w:name="regression-report-last-7-days"/>

--- a/public/docs/latest/regression-report.docx
+++ b/public/docs/latest/regression-report.docx
@@ -23,7 +23,7 @@
         <w:pStyle w:val="Date"/>
       </w:pPr>
       <w:r>
-        <w:t xml:space="preserve">December 23, 2025</w:t>
+        <w:t xml:space="preserve">January 8, 2026</w:t>
       </w:r>
     </w:p>
     <w:bookmarkStart w:id="40" w:name="regression-report-last-7-days"/>

--- a/public/docs/latest/regression-report.docx
+++ b/public/docs/latest/regression-report.docx
@@ -23,7 +23,7 @@
         <w:pStyle w:val="Date"/>
       </w:pPr>
       <w:r>
-        <w:t xml:space="preserve">January 8, 2026</w:t>
+        <w:t xml:space="preserve">January 9, 2026</w:t>
       </w:r>
     </w:p>
     <w:bookmarkStart w:id="40" w:name="regression-report-last-7-days"/>

--- a/public/docs/latest/regression-report.docx
+++ b/public/docs/latest/regression-report.docx
@@ -23,7 +23,7 @@
         <w:pStyle w:val="Date"/>
       </w:pPr>
       <w:r>
-        <w:t xml:space="preserve">January 9, 2026</w:t>
+        <w:t xml:space="preserve">January 11, 2026</w:t>
       </w:r>
     </w:p>
     <w:bookmarkStart w:id="40" w:name="regression-report-last-7-days"/>

--- a/public/docs/latest/regression-report.docx
+++ b/public/docs/latest/regression-report.docx
@@ -23,7 +23,7 @@
         <w:pStyle w:val="Date"/>
       </w:pPr>
       <w:r>
-        <w:t xml:space="preserve">January 11, 2026</w:t>
+        <w:t xml:space="preserve">January 13, 2026</w:t>
       </w:r>
     </w:p>
     <w:bookmarkStart w:id="40" w:name="regression-report-last-7-days"/>

--- a/public/docs/latest/regression-report.docx
+++ b/public/docs/latest/regression-report.docx
@@ -23,7 +23,7 @@
         <w:pStyle w:val="Date"/>
       </w:pPr>
       <w:r>
-        <w:t xml:space="preserve">January 13, 2026</w:t>
+        <w:t xml:space="preserve">January 14, 2026</w:t>
       </w:r>
     </w:p>
     <w:bookmarkStart w:id="40" w:name="regression-report-last-7-days"/>

--- a/public/docs/latest/regression-report.docx
+++ b/public/docs/latest/regression-report.docx
@@ -23,7 +23,7 @@
         <w:pStyle w:val="Date"/>
       </w:pPr>
       <w:r>
-        <w:t xml:space="preserve">January 14, 2026</w:t>
+        <w:t xml:space="preserve">January 15, 2026</w:t>
       </w:r>
     </w:p>
     <w:bookmarkStart w:id="40" w:name="regression-report-last-7-days"/>

--- a/public/docs/latest/regression-report.docx
+++ b/public/docs/latest/regression-report.docx
@@ -23,7 +23,7 @@
         <w:pStyle w:val="Date"/>
       </w:pPr>
       <w:r>
-        <w:t xml:space="preserve">January 15, 2026</w:t>
+        <w:t xml:space="preserve">January 16, 2026</w:t>
       </w:r>
     </w:p>
     <w:bookmarkStart w:id="40" w:name="regression-report-last-7-days"/>

--- a/public/docs/latest/regression-report.docx
+++ b/public/docs/latest/regression-report.docx
@@ -23,7 +23,7 @@
         <w:pStyle w:val="Date"/>
       </w:pPr>
       <w:r>
-        <w:t xml:space="preserve">January 16, 2026</w:t>
+        <w:t xml:space="preserve">January 17, 2026</w:t>
       </w:r>
     </w:p>
     <w:bookmarkStart w:id="40" w:name="regression-report-last-7-days"/>

--- a/public/docs/latest/regression-report.docx
+++ b/public/docs/latest/regression-report.docx
@@ -23,7 +23,7 @@
         <w:pStyle w:val="Date"/>
       </w:pPr>
       <w:r>
-        <w:t xml:space="preserve">January 17, 2026</w:t>
+        <w:t xml:space="preserve">January 18, 2026</w:t>
       </w:r>
     </w:p>
     <w:bookmarkStart w:id="40" w:name="regression-report-last-7-days"/>

--- a/public/docs/latest/regression-report.docx
+++ b/public/docs/latest/regression-report.docx
@@ -23,7 +23,7 @@
         <w:pStyle w:val="Date"/>
       </w:pPr>
       <w:r>
-        <w:t xml:space="preserve">January 18, 2026</w:t>
+        <w:t xml:space="preserve">January 20, 2026</w:t>
       </w:r>
     </w:p>
     <w:bookmarkStart w:id="40" w:name="regression-report-last-7-days"/>

--- a/public/docs/latest/regression-report.docx
+++ b/public/docs/latest/regression-report.docx
@@ -23,7 +23,7 @@
         <w:pStyle w:val="Date"/>
       </w:pPr>
       <w:r>
-        <w:t xml:space="preserve">January 20, 2026</w:t>
+        <w:t xml:space="preserve">January 22, 2026</w:t>
       </w:r>
     </w:p>
     <w:bookmarkStart w:id="40" w:name="regression-report-last-7-days"/>

--- a/public/docs/latest/regression-report.docx
+++ b/public/docs/latest/regression-report.docx
@@ -23,7 +23,7 @@
         <w:pStyle w:val="Date"/>
       </w:pPr>
       <w:r>
-        <w:t xml:space="preserve">January 22, 2026</w:t>
+        <w:t xml:space="preserve">January 23, 2026</w:t>
       </w:r>
     </w:p>
     <w:bookmarkStart w:id="40" w:name="regression-report-last-7-days"/>

--- a/public/docs/latest/regression-report.docx
+++ b/public/docs/latest/regression-report.docx
@@ -23,7 +23,7 @@
         <w:pStyle w:val="Date"/>
       </w:pPr>
       <w:r>
-        <w:t xml:space="preserve">January 23, 2026</w:t>
+        <w:t xml:space="preserve">January 25, 2026</w:t>
       </w:r>
     </w:p>
     <w:bookmarkStart w:id="40" w:name="regression-report-last-7-days"/>

--- a/public/docs/latest/regression-report.docx
+++ b/public/docs/latest/regression-report.docx
@@ -23,7 +23,7 @@
         <w:pStyle w:val="Date"/>
       </w:pPr>
       <w:r>
-        <w:t xml:space="preserve">January 25, 2026</w:t>
+        <w:t xml:space="preserve">January 29, 2026</w:t>
       </w:r>
     </w:p>
     <w:bookmarkStart w:id="40" w:name="regression-report-last-7-days"/>
